--- a/specs/PrioritizationPortal.docx
+++ b/specs/PrioritizationPortal.docx
@@ -10038,6 +10038,7 @@
         <w:tabs>
           <w:tab w:val="left" w:pos="720"/>
         </w:tabs>
+        <w:spacing w:after="0"/>
         <w:ind w:left="720" w:hanging="360"/>
         <w:rPr>
           <w:rFonts w:ascii="Calibri" w:eastAsia="Calibri" w:hAnsi="Calibri" w:cs="Calibri"/>
@@ -10059,6 +10060,7 @@
         <w:tabs>
           <w:tab w:val="left" w:pos="720"/>
         </w:tabs>
+        <w:spacing w:after="0"/>
         <w:ind w:left="720" w:hanging="360"/>
         <w:rPr>
           <w:rFonts w:ascii="Calibri" w:eastAsia="Calibri" w:hAnsi="Calibri" w:cs="Calibri"/>
@@ -10080,6 +10082,7 @@
         <w:tabs>
           <w:tab w:val="left" w:pos="720"/>
         </w:tabs>
+        <w:spacing w:after="0"/>
         <w:ind w:left="720" w:hanging="360"/>
         <w:rPr>
           <w:rFonts w:ascii="Calibri" w:eastAsia="Calibri" w:hAnsi="Calibri" w:cs="Calibri"/>
@@ -10101,6 +10104,7 @@
         <w:tabs>
           <w:tab w:val="left" w:pos="720"/>
         </w:tabs>
+        <w:spacing w:after="0"/>
         <w:ind w:left="720" w:hanging="360"/>
         <w:rPr>
           <w:rFonts w:ascii="Calibri" w:eastAsia="Calibri" w:hAnsi="Calibri" w:cs="Calibri"/>
@@ -10123,6 +10127,7 @@
         <w:tabs>
           <w:tab w:val="left" w:pos="720"/>
         </w:tabs>
+        <w:spacing w:after="0"/>
         <w:ind w:left="720" w:hanging="360"/>
         <w:rPr>
           <w:rFonts w:ascii="Calibri" w:eastAsia="Calibri" w:hAnsi="Calibri" w:cs="Calibri"/>
@@ -10145,6 +10150,7 @@
         <w:tabs>
           <w:tab w:val="left" w:pos="720"/>
         </w:tabs>
+        <w:spacing w:after="0"/>
         <w:ind w:left="720" w:hanging="360"/>
         <w:rPr>
           <w:rFonts w:ascii="Calibri" w:eastAsia="Calibri" w:hAnsi="Calibri" w:cs="Calibri"/>
@@ -10167,6 +10173,7 @@
         <w:tabs>
           <w:tab w:val="left" w:pos="720"/>
         </w:tabs>
+        <w:spacing w:after="0"/>
         <w:ind w:left="720" w:hanging="360"/>
         <w:rPr>
           <w:rFonts w:ascii="Calibri" w:eastAsia="Calibri" w:hAnsi="Calibri" w:cs="Calibri"/>
@@ -10204,6 +10211,7 @@
         <w:tabs>
           <w:tab w:val="left" w:pos="720"/>
         </w:tabs>
+        <w:spacing w:after="0"/>
         <w:ind w:left="720" w:hanging="360"/>
         <w:rPr>
           <w:rFonts w:ascii="Calibri" w:eastAsia="Calibri" w:hAnsi="Calibri" w:cs="Calibri"/>
@@ -10225,6 +10233,7 @@
         <w:tabs>
           <w:tab w:val="left" w:pos="720"/>
         </w:tabs>
+        <w:spacing w:after="0"/>
         <w:ind w:left="720" w:hanging="360"/>
         <w:rPr>
           <w:rFonts w:ascii="Calibri" w:eastAsia="Calibri" w:hAnsi="Calibri" w:cs="Calibri"/>
@@ -10246,6 +10255,7 @@
         <w:tabs>
           <w:tab w:val="left" w:pos="720"/>
         </w:tabs>
+        <w:spacing w:after="0"/>
         <w:ind w:left="720" w:hanging="360"/>
         <w:rPr>
           <w:rFonts w:ascii="Calibri" w:eastAsia="Calibri" w:hAnsi="Calibri" w:cs="Calibri"/>
@@ -10267,97 +10277,101 @@
         <w:tabs>
           <w:tab w:val="left" w:pos="720"/>
         </w:tabs>
-        <w:ind w:left="720" w:hanging="360"/>
-        <w:rPr>
-          <w:rFonts w:ascii="Calibri" w:eastAsia="Calibri" w:hAnsi="Calibri" w:cs="Calibri"/>
-        </w:rPr>
-      </w:pPr>
-      <w:r>
-        <w:rPr>
-          <w:rFonts w:ascii="Calibri" w:eastAsia="Calibri" w:hAnsi="Calibri" w:cs="Calibri"/>
+        <w:spacing w:after="0"/>
+        <w:ind w:left="720" w:hanging="360"/>
+        <w:rPr>
+          <w:rFonts w:ascii="Calibri" w:eastAsia="Calibri" w:hAnsi="Calibri" w:cs="Calibri"/>
+        </w:rPr>
+      </w:pPr>
+      <w:r>
+        <w:rPr>
+          <w:rFonts w:ascii="Calibri" w:eastAsia="Calibri" w:hAnsi="Calibri" w:cs="Calibri"/>
+        </w:rPr>
+        <w:t>Advanced reporting capabilities</w:t>
+      </w:r>
+    </w:p>
+    <w:p>
+      <w:pPr>
+        <w:numPr>
+          <w:ilvl w:val="0"/>
+          <w:numId w:val="44"/>
+        </w:numPr>
+        <w:tabs>
+          <w:tab w:val="left" w:pos="720"/>
+        </w:tabs>
+        <w:spacing w:after="0"/>
+        <w:ind w:left="720" w:hanging="360"/>
+        <w:rPr>
+          <w:rFonts w:ascii="Calibri" w:eastAsia="Calibri" w:hAnsi="Calibri" w:cs="Calibri"/>
+        </w:rPr>
+      </w:pPr>
+      <w:r>
+        <w:rPr>
+          <w:rFonts w:ascii="Calibri" w:eastAsia="Calibri" w:hAnsi="Calibri" w:cs="Calibri"/>
+          <w:b/>
+        </w:rPr>
+        <w:t>Configuration versioning system</w:t>
+      </w:r>
+    </w:p>
+    <w:p>
+      <w:pPr>
+        <w:numPr>
+          <w:ilvl w:val="0"/>
+          <w:numId w:val="44"/>
+        </w:numPr>
+        <w:tabs>
+          <w:tab w:val="left" w:pos="720"/>
+        </w:tabs>
+        <w:spacing w:after="0"/>
+        <w:ind w:left="720" w:hanging="360"/>
+        <w:rPr>
+          <w:rFonts w:ascii="Calibri" w:eastAsia="Calibri" w:hAnsi="Calibri" w:cs="Calibri"/>
+        </w:rPr>
+      </w:pPr>
+      <w:r>
+        <w:rPr>
+          <w:rFonts w:ascii="Calibri" w:eastAsia="Calibri" w:hAnsi="Calibri" w:cs="Calibri"/>
+          <w:b/>
+        </w:rPr>
+        <w:t>Multi-tier caching implementation</w:t>
+      </w:r>
+    </w:p>
+    <w:p>
+      <w:pPr>
+        <w:numPr>
+          <w:ilvl w:val="0"/>
+          <w:numId w:val="44"/>
+        </w:numPr>
+        <w:tabs>
+          <w:tab w:val="left" w:pos="720"/>
+        </w:tabs>
+        <w:spacing w:after="0"/>
+        <w:ind w:left="720" w:hanging="360"/>
+        <w:rPr>
+          <w:rFonts w:ascii="Calibri" w:eastAsia="Calibri" w:hAnsi="Calibri" w:cs="Calibri"/>
+        </w:rPr>
+      </w:pPr>
+      <w:r>
+        <w:rPr>
+          <w:rFonts w:ascii="Calibri" w:eastAsia="Calibri" w:hAnsi="Calibri" w:cs="Calibri"/>
+          <w:b/>
+        </w:rPr>
+        <w:t>API Gateway deployment</w:t>
+      </w:r>
+    </w:p>
+    <w:p>
+      <w:pPr>
+        <w:rPr>
+          <w:rFonts w:ascii="Calibri" w:eastAsia="Calibri" w:hAnsi="Calibri" w:cs="Calibri"/>
+          <w:b/>
+        </w:rPr>
+      </w:pPr>
+      <w:r>
+        <w:rPr>
+          <w:rFonts w:ascii="Calibri" w:eastAsia="Calibri" w:hAnsi="Calibri" w:cs="Calibri"/>
+          <w:b/>
         </w:rPr>
         <w:lastRenderedPageBreak/>
-        <w:t>Advanced reporting capabilities</w:t>
-      </w:r>
-    </w:p>
-    <w:p>
-      <w:pPr>
-        <w:numPr>
-          <w:ilvl w:val="0"/>
-          <w:numId w:val="44"/>
-        </w:numPr>
-        <w:tabs>
-          <w:tab w:val="left" w:pos="720"/>
-        </w:tabs>
-        <w:ind w:left="720" w:hanging="360"/>
-        <w:rPr>
-          <w:rFonts w:ascii="Calibri" w:eastAsia="Calibri" w:hAnsi="Calibri" w:cs="Calibri"/>
-        </w:rPr>
-      </w:pPr>
-      <w:r>
-        <w:rPr>
-          <w:rFonts w:ascii="Calibri" w:eastAsia="Calibri" w:hAnsi="Calibri" w:cs="Calibri"/>
-          <w:b/>
-        </w:rPr>
-        <w:t>Configuration versioning system</w:t>
-      </w:r>
-    </w:p>
-    <w:p>
-      <w:pPr>
-        <w:numPr>
-          <w:ilvl w:val="0"/>
-          <w:numId w:val="44"/>
-        </w:numPr>
-        <w:tabs>
-          <w:tab w:val="left" w:pos="720"/>
-        </w:tabs>
-        <w:ind w:left="720" w:hanging="360"/>
-        <w:rPr>
-          <w:rFonts w:ascii="Calibri" w:eastAsia="Calibri" w:hAnsi="Calibri" w:cs="Calibri"/>
-        </w:rPr>
-      </w:pPr>
-      <w:r>
-        <w:rPr>
-          <w:rFonts w:ascii="Calibri" w:eastAsia="Calibri" w:hAnsi="Calibri" w:cs="Calibri"/>
-          <w:b/>
-        </w:rPr>
-        <w:t>Multi-tier caching implementation</w:t>
-      </w:r>
-    </w:p>
-    <w:p>
-      <w:pPr>
-        <w:numPr>
-          <w:ilvl w:val="0"/>
-          <w:numId w:val="44"/>
-        </w:numPr>
-        <w:tabs>
-          <w:tab w:val="left" w:pos="720"/>
-        </w:tabs>
-        <w:ind w:left="720" w:hanging="360"/>
-        <w:rPr>
-          <w:rFonts w:ascii="Calibri" w:eastAsia="Calibri" w:hAnsi="Calibri" w:cs="Calibri"/>
-        </w:rPr>
-      </w:pPr>
-      <w:r>
-        <w:rPr>
-          <w:rFonts w:ascii="Calibri" w:eastAsia="Calibri" w:hAnsi="Calibri" w:cs="Calibri"/>
-          <w:b/>
-        </w:rPr>
-        <w:t>API Gateway deployment</w:t>
-      </w:r>
-    </w:p>
-    <w:p>
-      <w:pPr>
-        <w:rPr>
-          <w:rFonts w:ascii="Calibri" w:eastAsia="Calibri" w:hAnsi="Calibri" w:cs="Calibri"/>
-          <w:b/>
-        </w:rPr>
-      </w:pPr>
-      <w:r>
-        <w:rPr>
-          <w:rFonts w:ascii="Calibri" w:eastAsia="Calibri" w:hAnsi="Calibri" w:cs="Calibri"/>
-          <w:b/>
-        </w:rPr>
         <w:t>Phase 3: Advanced Features (2 months)</w:t>
       </w:r>
     </w:p>
@@ -10370,6 +10384,7 @@
         <w:tabs>
           <w:tab w:val="left" w:pos="720"/>
         </w:tabs>
+        <w:spacing w:after="0"/>
         <w:ind w:left="720" w:hanging="360"/>
         <w:rPr>
           <w:rFonts w:ascii="Calibri" w:eastAsia="Calibri" w:hAnsi="Calibri" w:cs="Calibri"/>
@@ -10391,6 +10406,7 @@
         <w:tabs>
           <w:tab w:val="left" w:pos="720"/>
         </w:tabs>
+        <w:spacing w:after="0"/>
         <w:ind w:left="720" w:hanging="360"/>
         <w:rPr>
           <w:rFonts w:ascii="Calibri" w:eastAsia="Calibri" w:hAnsi="Calibri" w:cs="Calibri"/>
@@ -10412,6 +10428,7 @@
         <w:tabs>
           <w:tab w:val="left" w:pos="720"/>
         </w:tabs>
+        <w:spacing w:after="0"/>
         <w:ind w:left="720" w:hanging="360"/>
         <w:rPr>
           <w:rFonts w:ascii="Calibri" w:eastAsia="Calibri" w:hAnsi="Calibri" w:cs="Calibri"/>
@@ -10433,6 +10450,7 @@
         <w:tabs>
           <w:tab w:val="left" w:pos="720"/>
         </w:tabs>
+        <w:spacing w:after="0"/>
         <w:ind w:left="720" w:hanging="360"/>
         <w:rPr>
           <w:rFonts w:ascii="Calibri" w:eastAsia="Calibri" w:hAnsi="Calibri" w:cs="Calibri"/>
@@ -10454,6 +10472,7 @@
         <w:tabs>
           <w:tab w:val="left" w:pos="720"/>
         </w:tabs>
+        <w:spacing w:after="0"/>
         <w:ind w:left="720" w:hanging="360"/>
         <w:rPr>
           <w:rFonts w:ascii="Calibri" w:eastAsia="Calibri" w:hAnsi="Calibri" w:cs="Calibri"/>
@@ -10476,6 +10495,7 @@
         <w:tabs>
           <w:tab w:val="left" w:pos="720"/>
         </w:tabs>
+        <w:spacing w:after="0"/>
         <w:ind w:left="720" w:hanging="360"/>
         <w:rPr>
           <w:rFonts w:ascii="Calibri" w:eastAsia="Calibri" w:hAnsi="Calibri" w:cs="Calibri"/>
@@ -10498,6 +10518,7 @@
         <w:tabs>
           <w:tab w:val="left" w:pos="720"/>
         </w:tabs>
+        <w:spacing w:after="0"/>
         <w:ind w:left="720" w:hanging="360"/>
         <w:rPr>
           <w:rFonts w:ascii="Calibri" w:eastAsia="Calibri" w:hAnsi="Calibri" w:cs="Calibri"/>
@@ -10535,6 +10556,7 @@
         <w:tabs>
           <w:tab w:val="left" w:pos="720"/>
         </w:tabs>
+        <w:spacing w:after="0"/>
         <w:ind w:left="720" w:hanging="360"/>
         <w:rPr>
           <w:rFonts w:ascii="Calibri" w:eastAsia="Calibri" w:hAnsi="Calibri" w:cs="Calibri"/>
@@ -10556,6 +10578,7 @@
         <w:tabs>
           <w:tab w:val="left" w:pos="720"/>
         </w:tabs>
+        <w:spacing w:after="0"/>
         <w:ind w:left="720" w:hanging="360"/>
         <w:rPr>
           <w:rFonts w:ascii="Calibri" w:eastAsia="Calibri" w:hAnsi="Calibri" w:cs="Calibri"/>
@@ -10577,6 +10600,7 @@
         <w:tabs>
           <w:tab w:val="left" w:pos="720"/>
         </w:tabs>
+        <w:spacing w:after="0"/>
         <w:ind w:left="720" w:hanging="360"/>
         <w:rPr>
           <w:rFonts w:ascii="Calibri" w:eastAsia="Calibri" w:hAnsi="Calibri" w:cs="Calibri"/>
@@ -10598,6 +10622,7 @@
         <w:tabs>
           <w:tab w:val="left" w:pos="720"/>
         </w:tabs>
+        <w:spacing w:after="0"/>
         <w:ind w:left="720" w:hanging="360"/>
         <w:rPr>
           <w:rFonts w:ascii="Calibri" w:eastAsia="Calibri" w:hAnsi="Calibri" w:cs="Calibri"/>
@@ -10619,6 +10644,7 @@
         <w:tabs>
           <w:tab w:val="left" w:pos="720"/>
         </w:tabs>
+        <w:spacing w:after="0"/>
         <w:ind w:left="720" w:hanging="360"/>
         <w:rPr>
           <w:rFonts w:ascii="Calibri" w:eastAsia="Calibri" w:hAnsi="Calibri" w:cs="Calibri"/>
@@ -10641,6 +10667,7 @@
         <w:tabs>
           <w:tab w:val="left" w:pos="720"/>
         </w:tabs>
+        <w:spacing w:after="0"/>
         <w:ind w:left="720" w:hanging="360"/>
         <w:rPr>
           <w:rFonts w:ascii="Calibri" w:eastAsia="Calibri" w:hAnsi="Calibri" w:cs="Calibri"/>
@@ -10693,6 +10720,7 @@
         <w:tabs>
           <w:tab w:val="left" w:pos="720"/>
         </w:tabs>
+        <w:spacing w:after="0"/>
         <w:ind w:left="720" w:hanging="360"/>
         <w:rPr>
           <w:rFonts w:ascii="Calibri" w:eastAsia="Calibri" w:hAnsi="Calibri" w:cs="Calibri"/>
@@ -10714,6 +10742,7 @@
         <w:tabs>
           <w:tab w:val="left" w:pos="720"/>
         </w:tabs>
+        <w:spacing w:after="0"/>
         <w:ind w:left="720" w:hanging="360"/>
         <w:rPr>
           <w:rFonts w:ascii="Calibri" w:eastAsia="Calibri" w:hAnsi="Calibri" w:cs="Calibri"/>
@@ -10735,6 +10764,7 @@
         <w:tabs>
           <w:tab w:val="left" w:pos="720"/>
         </w:tabs>
+        <w:spacing w:after="0"/>
         <w:ind w:left="720" w:hanging="360"/>
         <w:rPr>
           <w:rFonts w:ascii="Calibri" w:eastAsia="Calibri" w:hAnsi="Calibri" w:cs="Calibri"/>
@@ -10771,6 +10801,7 @@
         <w:tabs>
           <w:tab w:val="left" w:pos="720"/>
         </w:tabs>
+        <w:spacing w:after="0"/>
         <w:ind w:left="720" w:hanging="360"/>
         <w:rPr>
           <w:rFonts w:ascii="Calibri" w:eastAsia="Calibri" w:hAnsi="Calibri" w:cs="Calibri"/>
@@ -10792,6 +10823,250 @@
         <w:tabs>
           <w:tab w:val="left" w:pos="720"/>
         </w:tabs>
+        <w:spacing w:after="0"/>
+        <w:ind w:left="720" w:hanging="360"/>
+        <w:rPr>
+          <w:rFonts w:ascii="Calibri" w:eastAsia="Calibri" w:hAnsi="Calibri" w:cs="Calibri"/>
+        </w:rPr>
+      </w:pPr>
+      <w:r>
+        <w:rPr>
+          <w:rFonts w:ascii="Calibri" w:eastAsia="Calibri" w:hAnsi="Calibri" w:cs="Calibri"/>
+        </w:rPr>
+        <w:t>Improved compliance tracking</w:t>
+      </w:r>
+    </w:p>
+    <w:p>
+      <w:pPr>
+        <w:numPr>
+          <w:ilvl w:val="0"/>
+          <w:numId w:val="48"/>
+        </w:numPr>
+        <w:tabs>
+          <w:tab w:val="left" w:pos="720"/>
+        </w:tabs>
+        <w:spacing w:after="0"/>
+        <w:ind w:left="720" w:hanging="360"/>
+        <w:rPr>
+          <w:rFonts w:ascii="Calibri" w:eastAsia="Calibri" w:hAnsi="Calibri" w:cs="Calibri"/>
+        </w:rPr>
+      </w:pPr>
+      <w:r>
+        <w:rPr>
+          <w:rFonts w:ascii="Calibri" w:eastAsia="Calibri" w:hAnsi="Calibri" w:cs="Calibri"/>
+        </w:rPr>
+        <w:t>Enhanced leadership visibility</w:t>
+      </w:r>
+    </w:p>
+    <w:p>
+      <w:pPr>
+        <w:numPr>
+          <w:ilvl w:val="0"/>
+          <w:numId w:val="48"/>
+        </w:numPr>
+        <w:tabs>
+          <w:tab w:val="left" w:pos="720"/>
+        </w:tabs>
+        <w:spacing w:after="0"/>
+        <w:ind w:left="720" w:hanging="360"/>
+        <w:rPr>
+          <w:rFonts w:ascii="Calibri" w:eastAsia="Calibri" w:hAnsi="Calibri" w:cs="Calibri"/>
+        </w:rPr>
+      </w:pPr>
+      <w:r>
+        <w:rPr>
+          <w:rFonts w:ascii="Calibri" w:eastAsia="Calibri" w:hAnsi="Calibri" w:cs="Calibri"/>
+        </w:rPr>
+        <w:t>Reduced operational overhead</w:t>
+      </w:r>
+    </w:p>
+    <w:p>
+      <w:pPr>
+        <w:rPr>
+          <w:rFonts w:ascii="Calibri" w:eastAsia="Calibri" w:hAnsi="Calibri" w:cs="Calibri"/>
+          <w:b/>
+        </w:rPr>
+      </w:pPr>
+      <w:r>
+        <w:rPr>
+          <w:rFonts w:ascii="Calibri" w:eastAsia="Calibri" w:hAnsi="Calibri" w:cs="Calibri"/>
+          <w:b/>
+        </w:rPr>
+        <w:t>Technical Metrics</w:t>
+      </w:r>
+    </w:p>
+    <w:p>
+      <w:pPr>
+        <w:numPr>
+          <w:ilvl w:val="0"/>
+          <w:numId w:val="49"/>
+        </w:numPr>
+        <w:tabs>
+          <w:tab w:val="left" w:pos="720"/>
+        </w:tabs>
+        <w:spacing w:after="0"/>
+        <w:ind w:left="720" w:hanging="360"/>
+        <w:rPr>
+          <w:rFonts w:ascii="Calibri" w:eastAsia="Calibri" w:hAnsi="Calibri" w:cs="Calibri"/>
+        </w:rPr>
+      </w:pPr>
+      <w:r>
+        <w:rPr>
+          <w:rFonts w:ascii="Calibri" w:eastAsia="Calibri" w:hAnsi="Calibri" w:cs="Calibri"/>
+        </w:rPr>
+        <w:t>System availability and performance</w:t>
+      </w:r>
+    </w:p>
+    <w:p>
+      <w:pPr>
+        <w:numPr>
+          <w:ilvl w:val="0"/>
+          <w:numId w:val="49"/>
+        </w:numPr>
+        <w:tabs>
+          <w:tab w:val="left" w:pos="720"/>
+        </w:tabs>
+        <w:spacing w:after="0"/>
+        <w:ind w:left="720" w:hanging="360"/>
+        <w:rPr>
+          <w:rFonts w:ascii="Calibri" w:eastAsia="Calibri" w:hAnsi="Calibri" w:cs="Calibri"/>
+        </w:rPr>
+      </w:pPr>
+      <w:r>
+        <w:rPr>
+          <w:rFonts w:ascii="Calibri" w:eastAsia="Calibri" w:hAnsi="Calibri" w:cs="Calibri"/>
+        </w:rPr>
+        <w:t>Cache hit rates and response times</w:t>
+      </w:r>
+    </w:p>
+    <w:p>
+      <w:pPr>
+        <w:numPr>
+          <w:ilvl w:val="0"/>
+          <w:numId w:val="49"/>
+        </w:numPr>
+        <w:tabs>
+          <w:tab w:val="left" w:pos="720"/>
+        </w:tabs>
+        <w:spacing w:after="0"/>
+        <w:ind w:left="720" w:hanging="360"/>
+        <w:rPr>
+          <w:rFonts w:ascii="Calibri" w:eastAsia="Calibri" w:hAnsi="Calibri" w:cs="Calibri"/>
+        </w:rPr>
+      </w:pPr>
+      <w:r>
+        <w:rPr>
+          <w:rFonts w:ascii="Calibri" w:eastAsia="Calibri" w:hAnsi="Calibri" w:cs="Calibri"/>
+        </w:rPr>
+        <w:t>Database performance and optimization</w:t>
+      </w:r>
+    </w:p>
+    <w:p>
+      <w:pPr>
+        <w:numPr>
+          <w:ilvl w:val="0"/>
+          <w:numId w:val="49"/>
+        </w:numPr>
+        <w:tabs>
+          <w:tab w:val="left" w:pos="720"/>
+        </w:tabs>
+        <w:spacing w:after="0"/>
+        <w:ind w:left="720" w:hanging="360"/>
+        <w:rPr>
+          <w:rFonts w:ascii="Calibri" w:eastAsia="Calibri" w:hAnsi="Calibri" w:cs="Calibri"/>
+        </w:rPr>
+      </w:pPr>
+      <w:r>
+        <w:rPr>
+          <w:rFonts w:ascii="Calibri" w:eastAsia="Calibri" w:hAnsi="Calibri" w:cs="Calibri"/>
+        </w:rPr>
+        <w:t>Integration success rates</w:t>
+      </w:r>
+    </w:p>
+    <w:p>
+      <w:pPr>
+        <w:rPr>
+          <w:rFonts w:ascii="Calibri" w:eastAsia="Calibri" w:hAnsi="Calibri" w:cs="Calibri"/>
+          <w:b/>
+        </w:rPr>
+      </w:pPr>
+      <w:r>
+        <w:rPr>
+          <w:rFonts w:ascii="Calibri" w:eastAsia="Calibri" w:hAnsi="Calibri" w:cs="Calibri"/>
+          <w:b/>
+        </w:rPr>
+        <w:t>14. Risk Considerations</w:t>
+      </w:r>
+    </w:p>
+    <w:p>
+      <w:pPr>
+        <w:rPr>
+          <w:rFonts w:ascii="Calibri" w:eastAsia="Calibri" w:hAnsi="Calibri" w:cs="Calibri"/>
+          <w:b/>
+        </w:rPr>
+      </w:pPr>
+      <w:r>
+        <w:rPr>
+          <w:rFonts w:ascii="Calibri" w:eastAsia="Calibri" w:hAnsi="Calibri" w:cs="Calibri"/>
+          <w:b/>
+        </w:rPr>
+        <w:t>Technical Risks</w:t>
+      </w:r>
+    </w:p>
+    <w:p>
+      <w:pPr>
+        <w:numPr>
+          <w:ilvl w:val="0"/>
+          <w:numId w:val="50"/>
+        </w:numPr>
+        <w:tabs>
+          <w:tab w:val="left" w:pos="720"/>
+        </w:tabs>
+        <w:spacing w:after="0"/>
+        <w:ind w:left="720" w:hanging="360"/>
+        <w:rPr>
+          <w:rFonts w:ascii="Calibri" w:eastAsia="Calibri" w:hAnsi="Calibri" w:cs="Calibri"/>
+        </w:rPr>
+      </w:pPr>
+      <w:r>
+        <w:rPr>
+          <w:rFonts w:ascii="Calibri" w:eastAsia="Calibri" w:hAnsi="Calibri" w:cs="Calibri"/>
+        </w:rPr>
+        <w:t>IIS/.NET Core compatibility and version management</w:t>
+      </w:r>
+    </w:p>
+    <w:p>
+      <w:pPr>
+        <w:numPr>
+          <w:ilvl w:val="0"/>
+          <w:numId w:val="50"/>
+        </w:numPr>
+        <w:tabs>
+          <w:tab w:val="left" w:pos="720"/>
+        </w:tabs>
+        <w:spacing w:after="0"/>
+        <w:ind w:left="720" w:hanging="360"/>
+        <w:rPr>
+          <w:rFonts w:ascii="Calibri" w:eastAsia="Calibri" w:hAnsi="Calibri" w:cs="Calibri"/>
+        </w:rPr>
+      </w:pPr>
+      <w:r>
+        <w:rPr>
+          <w:rFonts w:ascii="Calibri" w:eastAsia="Calibri" w:hAnsi="Calibri" w:cs="Calibri"/>
+        </w:rPr>
+        <w:t>SQL Server performance optimization and maintenance</w:t>
+      </w:r>
+    </w:p>
+    <w:p>
+      <w:pPr>
+        <w:numPr>
+          <w:ilvl w:val="0"/>
+          <w:numId w:val="50"/>
+        </w:numPr>
+        <w:tabs>
+          <w:tab w:val="left" w:pos="720"/>
+        </w:tabs>
+        <w:spacing w:after="0"/>
         <w:ind w:left="720" w:hanging="360"/>
         <w:rPr>
           <w:rFonts w:ascii="Calibri" w:eastAsia="Calibri" w:hAnsi="Calibri" w:cs="Calibri"/>
@@ -10802,178 +11077,7 @@
           <w:rFonts w:ascii="Calibri" w:eastAsia="Calibri" w:hAnsi="Calibri" w:cs="Calibri"/>
         </w:rPr>
         <w:lastRenderedPageBreak/>
-        <w:t>Improved compliance tracking</w:t>
-      </w:r>
-    </w:p>
-    <w:p>
-      <w:pPr>
-        <w:numPr>
-          <w:ilvl w:val="0"/>
-          <w:numId w:val="48"/>
-        </w:numPr>
-        <w:tabs>
-          <w:tab w:val="left" w:pos="720"/>
-        </w:tabs>
-        <w:ind w:left="720" w:hanging="360"/>
-        <w:rPr>
-          <w:rFonts w:ascii="Calibri" w:eastAsia="Calibri" w:hAnsi="Calibri" w:cs="Calibri"/>
-        </w:rPr>
-      </w:pPr>
-      <w:r>
-        <w:rPr>
-          <w:rFonts w:ascii="Calibri" w:eastAsia="Calibri" w:hAnsi="Calibri" w:cs="Calibri"/>
-        </w:rPr>
-        <w:t>Enhanced leadership visibility</w:t>
-      </w:r>
-    </w:p>
-    <w:p>
-      <w:pPr>
-        <w:numPr>
-          <w:ilvl w:val="0"/>
-          <w:numId w:val="48"/>
-        </w:numPr>
-        <w:tabs>
-          <w:tab w:val="left" w:pos="720"/>
-        </w:tabs>
-        <w:ind w:left="720" w:hanging="360"/>
-        <w:rPr>
-          <w:rFonts w:ascii="Calibri" w:eastAsia="Calibri" w:hAnsi="Calibri" w:cs="Calibri"/>
-        </w:rPr>
-      </w:pPr>
-      <w:r>
-        <w:rPr>
-          <w:rFonts w:ascii="Calibri" w:eastAsia="Calibri" w:hAnsi="Calibri" w:cs="Calibri"/>
-        </w:rPr>
-        <w:t>Reduced operational overhead</w:t>
-      </w:r>
-    </w:p>
-    <w:p>
-      <w:pPr>
-        <w:rPr>
-          <w:rFonts w:ascii="Calibri" w:eastAsia="Calibri" w:hAnsi="Calibri" w:cs="Calibri"/>
-          <w:b/>
-        </w:rPr>
-      </w:pPr>
-      <w:r>
-        <w:rPr>
-          <w:rFonts w:ascii="Calibri" w:eastAsia="Calibri" w:hAnsi="Calibri" w:cs="Calibri"/>
-          <w:b/>
-        </w:rPr>
-        <w:t>Technical Metrics</w:t>
-      </w:r>
-    </w:p>
-    <w:p>
-      <w:pPr>
-        <w:numPr>
-          <w:ilvl w:val="0"/>
-          <w:numId w:val="49"/>
-        </w:numPr>
-        <w:tabs>
-          <w:tab w:val="left" w:pos="720"/>
-        </w:tabs>
-        <w:ind w:left="720" w:hanging="360"/>
-        <w:rPr>
-          <w:rFonts w:ascii="Calibri" w:eastAsia="Calibri" w:hAnsi="Calibri" w:cs="Calibri"/>
-        </w:rPr>
-      </w:pPr>
-      <w:r>
-        <w:rPr>
-          <w:rFonts w:ascii="Calibri" w:eastAsia="Calibri" w:hAnsi="Calibri" w:cs="Calibri"/>
-        </w:rPr>
-        <w:t>System availability and performance</w:t>
-      </w:r>
-    </w:p>
-    <w:p>
-      <w:pPr>
-        <w:numPr>
-          <w:ilvl w:val="0"/>
-          <w:numId w:val="49"/>
-        </w:numPr>
-        <w:tabs>
-          <w:tab w:val="left" w:pos="720"/>
-        </w:tabs>
-        <w:ind w:left="720" w:hanging="360"/>
-        <w:rPr>
-          <w:rFonts w:ascii="Calibri" w:eastAsia="Calibri" w:hAnsi="Calibri" w:cs="Calibri"/>
-        </w:rPr>
-      </w:pPr>
-      <w:r>
-        <w:rPr>
-          <w:rFonts w:ascii="Calibri" w:eastAsia="Calibri" w:hAnsi="Calibri" w:cs="Calibri"/>
-        </w:rPr>
-        <w:t>Cache hit rates and response times</w:t>
-      </w:r>
-    </w:p>
-    <w:p>
-      <w:pPr>
-        <w:numPr>
-          <w:ilvl w:val="0"/>
-          <w:numId w:val="49"/>
-        </w:numPr>
-        <w:tabs>
-          <w:tab w:val="left" w:pos="720"/>
-        </w:tabs>
-        <w:ind w:left="720" w:hanging="360"/>
-        <w:rPr>
-          <w:rFonts w:ascii="Calibri" w:eastAsia="Calibri" w:hAnsi="Calibri" w:cs="Calibri"/>
-        </w:rPr>
-      </w:pPr>
-      <w:r>
-        <w:rPr>
-          <w:rFonts w:ascii="Calibri" w:eastAsia="Calibri" w:hAnsi="Calibri" w:cs="Calibri"/>
-        </w:rPr>
-        <w:t>Database performance and optimization</w:t>
-      </w:r>
-    </w:p>
-    <w:p>
-      <w:pPr>
-        <w:numPr>
-          <w:ilvl w:val="0"/>
-          <w:numId w:val="49"/>
-        </w:numPr>
-        <w:tabs>
-          <w:tab w:val="left" w:pos="720"/>
-        </w:tabs>
-        <w:ind w:left="720" w:hanging="360"/>
-        <w:rPr>
-          <w:rFonts w:ascii="Calibri" w:eastAsia="Calibri" w:hAnsi="Calibri" w:cs="Calibri"/>
-        </w:rPr>
-      </w:pPr>
-      <w:r>
-        <w:rPr>
-          <w:rFonts w:ascii="Calibri" w:eastAsia="Calibri" w:hAnsi="Calibri" w:cs="Calibri"/>
-        </w:rPr>
-        <w:t>Integration success rates</w:t>
-      </w:r>
-    </w:p>
-    <w:p>
-      <w:pPr>
-        <w:rPr>
-          <w:rFonts w:ascii="Calibri" w:eastAsia="Calibri" w:hAnsi="Calibri" w:cs="Calibri"/>
-          <w:b/>
-        </w:rPr>
-      </w:pPr>
-      <w:r>
-        <w:rPr>
-          <w:rFonts w:ascii="Calibri" w:eastAsia="Calibri" w:hAnsi="Calibri" w:cs="Calibri"/>
-          <w:b/>
-        </w:rPr>
-        <w:t>14. Risk Considerations</w:t>
-      </w:r>
-    </w:p>
-    <w:p>
-      <w:pPr>
-        <w:rPr>
-          <w:rFonts w:ascii="Calibri" w:eastAsia="Calibri" w:hAnsi="Calibri" w:cs="Calibri"/>
-          <w:b/>
-        </w:rPr>
-      </w:pPr>
-      <w:r>
-        <w:rPr>
-          <w:rFonts w:ascii="Calibri" w:eastAsia="Calibri" w:hAnsi="Calibri" w:cs="Calibri"/>
-          <w:b/>
-        </w:rPr>
-        <w:t>Technical Risks</w:t>
+        <w:t>Windows Authentication integration complexity</w:t>
       </w:r>
     </w:p>
     <w:p>
@@ -10985,16 +11089,17 @@
         <w:tabs>
           <w:tab w:val="left" w:pos="720"/>
         </w:tabs>
-        <w:ind w:left="720" w:hanging="360"/>
-        <w:rPr>
-          <w:rFonts w:ascii="Calibri" w:eastAsia="Calibri" w:hAnsi="Calibri" w:cs="Calibri"/>
-        </w:rPr>
-      </w:pPr>
-      <w:r>
-        <w:rPr>
-          <w:rFonts w:ascii="Calibri" w:eastAsia="Calibri" w:hAnsi="Calibri" w:cs="Calibri"/>
-        </w:rPr>
-        <w:t>IIS/.NET Core compatibility and version management</w:t>
+        <w:spacing w:after="0"/>
+        <w:ind w:left="720" w:hanging="360"/>
+        <w:rPr>
+          <w:rFonts w:ascii="Calibri" w:eastAsia="Calibri" w:hAnsi="Calibri" w:cs="Calibri"/>
+        </w:rPr>
+      </w:pPr>
+      <w:r>
+        <w:rPr>
+          <w:rFonts w:ascii="Calibri" w:eastAsia="Calibri" w:hAnsi="Calibri" w:cs="Calibri"/>
+        </w:rPr>
+        <w:t>On-premises infrastructure scalability limitations</w:t>
       </w:r>
     </w:p>
     <w:p>
@@ -11006,16 +11111,17 @@
         <w:tabs>
           <w:tab w:val="left" w:pos="720"/>
         </w:tabs>
-        <w:ind w:left="720" w:hanging="360"/>
-        <w:rPr>
-          <w:rFonts w:ascii="Calibri" w:eastAsia="Calibri" w:hAnsi="Calibri" w:cs="Calibri"/>
-        </w:rPr>
-      </w:pPr>
-      <w:r>
-        <w:rPr>
-          <w:rFonts w:ascii="Calibri" w:eastAsia="Calibri" w:hAnsi="Calibri" w:cs="Calibri"/>
-        </w:rPr>
-        <w:t>SQL Server performance optimization and maintenance</w:t>
+        <w:spacing w:after="0"/>
+        <w:ind w:left="720" w:hanging="360"/>
+        <w:rPr>
+          <w:rFonts w:ascii="Calibri" w:eastAsia="Calibri" w:hAnsi="Calibri" w:cs="Calibri"/>
+        </w:rPr>
+      </w:pPr>
+      <w:r>
+        <w:rPr>
+          <w:rFonts w:ascii="Calibri" w:eastAsia="Calibri" w:hAnsi="Calibri" w:cs="Calibri"/>
+        </w:rPr>
+        <w:t>Network connectivity and VPN dependencies</w:t>
       </w:r>
     </w:p>
     <w:p>
@@ -11027,16 +11133,17 @@
         <w:tabs>
           <w:tab w:val="left" w:pos="720"/>
         </w:tabs>
-        <w:ind w:left="720" w:hanging="360"/>
-        <w:rPr>
-          <w:rFonts w:ascii="Calibri" w:eastAsia="Calibri" w:hAnsi="Calibri" w:cs="Calibri"/>
-        </w:rPr>
-      </w:pPr>
-      <w:r>
-        <w:rPr>
-          <w:rFonts w:ascii="Calibri" w:eastAsia="Calibri" w:hAnsi="Calibri" w:cs="Calibri"/>
-        </w:rPr>
-        <w:t>Windows Authentication integration complexity</w:t>
+        <w:spacing w:after="0"/>
+        <w:ind w:left="720" w:hanging="360"/>
+        <w:rPr>
+          <w:rFonts w:ascii="Calibri" w:eastAsia="Calibri" w:hAnsi="Calibri" w:cs="Calibri"/>
+        </w:rPr>
+      </w:pPr>
+      <w:r>
+        <w:rPr>
+          <w:rFonts w:ascii="Calibri" w:eastAsia="Calibri" w:hAnsi="Calibri" w:cs="Calibri"/>
+        </w:rPr>
+        <w:t>Caching strategy complexity and cache invalidation</w:t>
       </w:r>
     </w:p>
     <w:p>
@@ -11048,16 +11155,17 @@
         <w:tabs>
           <w:tab w:val="left" w:pos="720"/>
         </w:tabs>
-        <w:ind w:left="720" w:hanging="360"/>
-        <w:rPr>
-          <w:rFonts w:ascii="Calibri" w:eastAsia="Calibri" w:hAnsi="Calibri" w:cs="Calibri"/>
-        </w:rPr>
-      </w:pPr>
-      <w:r>
-        <w:rPr>
-          <w:rFonts w:ascii="Calibri" w:eastAsia="Calibri" w:hAnsi="Calibri" w:cs="Calibri"/>
-        </w:rPr>
-        <w:t>On-premises infrastructure scalability limitations</w:t>
+        <w:spacing w:after="0"/>
+        <w:ind w:left="720" w:hanging="360"/>
+        <w:rPr>
+          <w:rFonts w:ascii="Calibri" w:eastAsia="Calibri" w:hAnsi="Calibri" w:cs="Calibri"/>
+        </w:rPr>
+      </w:pPr>
+      <w:r>
+        <w:rPr>
+          <w:rFonts w:ascii="Calibri" w:eastAsia="Calibri" w:hAnsi="Calibri" w:cs="Calibri"/>
+        </w:rPr>
+        <w:t>Event sourcing implementation complexity</w:t>
       </w:r>
     </w:p>
     <w:p>
@@ -11069,69 +11177,7 @@
         <w:tabs>
           <w:tab w:val="left" w:pos="720"/>
         </w:tabs>
-        <w:ind w:left="720" w:hanging="360"/>
-        <w:rPr>
-          <w:rFonts w:ascii="Calibri" w:eastAsia="Calibri" w:hAnsi="Calibri" w:cs="Calibri"/>
-        </w:rPr>
-      </w:pPr>
-      <w:r>
-        <w:rPr>
-          <w:rFonts w:ascii="Calibri" w:eastAsia="Calibri" w:hAnsi="Calibri" w:cs="Calibri"/>
-        </w:rPr>
-        <w:t>Network connectivity and VPN dependencies</w:t>
-      </w:r>
-    </w:p>
-    <w:p>
-      <w:pPr>
-        <w:numPr>
-          <w:ilvl w:val="0"/>
-          <w:numId w:val="50"/>
-        </w:numPr>
-        <w:tabs>
-          <w:tab w:val="left" w:pos="720"/>
-        </w:tabs>
-        <w:ind w:left="720" w:hanging="360"/>
-        <w:rPr>
-          <w:rFonts w:ascii="Calibri" w:eastAsia="Calibri" w:hAnsi="Calibri" w:cs="Calibri"/>
-        </w:rPr>
-      </w:pPr>
-      <w:r>
-        <w:rPr>
-          <w:rFonts w:ascii="Calibri" w:eastAsia="Calibri" w:hAnsi="Calibri" w:cs="Calibri"/>
-        </w:rPr>
-        <w:t>Caching strategy complexity and cache invalidation</w:t>
-      </w:r>
-    </w:p>
-    <w:p>
-      <w:pPr>
-        <w:numPr>
-          <w:ilvl w:val="0"/>
-          <w:numId w:val="50"/>
-        </w:numPr>
-        <w:tabs>
-          <w:tab w:val="left" w:pos="720"/>
-        </w:tabs>
-        <w:ind w:left="720" w:hanging="360"/>
-        <w:rPr>
-          <w:rFonts w:ascii="Calibri" w:eastAsia="Calibri" w:hAnsi="Calibri" w:cs="Calibri"/>
-        </w:rPr>
-      </w:pPr>
-      <w:r>
-        <w:rPr>
-          <w:rFonts w:ascii="Calibri" w:eastAsia="Calibri" w:hAnsi="Calibri" w:cs="Calibri"/>
-        </w:rPr>
-        <w:t>Event sourcing implementation complexity</w:t>
-      </w:r>
-    </w:p>
-    <w:p>
-      <w:pPr>
-        <w:numPr>
-          <w:ilvl w:val="0"/>
-          <w:numId w:val="50"/>
-        </w:numPr>
-        <w:tabs>
-          <w:tab w:val="left" w:pos="720"/>
-        </w:tabs>
+        <w:spacing w:after="0"/>
         <w:ind w:left="720" w:hanging="360"/>
         <w:rPr>
           <w:rFonts w:ascii="Calibri" w:eastAsia="Calibri" w:hAnsi="Calibri" w:cs="Calibri"/>
@@ -11168,6 +11214,7 @@
         <w:tabs>
           <w:tab w:val="left" w:pos="720"/>
         </w:tabs>
+        <w:spacing w:after="0"/>
         <w:ind w:left="720" w:hanging="360"/>
         <w:rPr>
           <w:rFonts w:ascii="Calibri" w:eastAsia="Calibri" w:hAnsi="Calibri" w:cs="Calibri"/>
@@ -11189,6 +11236,7 @@
         <w:tabs>
           <w:tab w:val="left" w:pos="720"/>
         </w:tabs>
+        <w:spacing w:after="0"/>
         <w:ind w:left="720" w:hanging="360"/>
         <w:rPr>
           <w:rFonts w:ascii="Calibri" w:eastAsia="Calibri" w:hAnsi="Calibri" w:cs="Calibri"/>
@@ -11210,6 +11258,7 @@
         <w:tabs>
           <w:tab w:val="left" w:pos="720"/>
         </w:tabs>
+        <w:spacing w:after="0"/>
         <w:ind w:left="720" w:hanging="360"/>
         <w:rPr>
           <w:rFonts w:ascii="Calibri" w:eastAsia="Calibri" w:hAnsi="Calibri" w:cs="Calibri"/>
@@ -11231,6 +11280,7 @@
         <w:tabs>
           <w:tab w:val="left" w:pos="720"/>
         </w:tabs>
+        <w:spacing w:after="0"/>
         <w:ind w:left="720" w:hanging="360"/>
         <w:rPr>
           <w:rFonts w:ascii="Calibri" w:eastAsia="Calibri" w:hAnsi="Calibri" w:cs="Calibri"/>
@@ -11252,6 +11302,7 @@
         <w:tabs>
           <w:tab w:val="left" w:pos="720"/>
         </w:tabs>
+        <w:spacing w:after="0"/>
         <w:ind w:left="720" w:hanging="360"/>
         <w:rPr>
           <w:rFonts w:ascii="Calibri" w:eastAsia="Calibri" w:hAnsi="Calibri" w:cs="Calibri"/>
@@ -11273,6 +11324,7 @@
         <w:tabs>
           <w:tab w:val="left" w:pos="720"/>
         </w:tabs>
+        <w:spacing w:after="0"/>
         <w:ind w:left="720" w:hanging="360"/>
         <w:rPr>
           <w:rFonts w:ascii="Calibri" w:eastAsia="Calibri" w:hAnsi="Calibri" w:cs="Calibri"/>
@@ -11309,16 +11361,16 @@
         <w:tabs>
           <w:tab w:val="left" w:pos="720"/>
         </w:tabs>
-        <w:ind w:left="720" w:hanging="360"/>
-        <w:rPr>
-          <w:rFonts w:ascii="Calibri" w:eastAsia="Calibri" w:hAnsi="Calibri" w:cs="Calibri"/>
-        </w:rPr>
-      </w:pPr>
-      <w:r>
-        <w:rPr>
-          <w:rFonts w:ascii="Calibri" w:eastAsia="Calibri" w:hAnsi="Calibri" w:cs="Calibri"/>
-        </w:rPr>
-        <w:lastRenderedPageBreak/>
+        <w:spacing w:after="0"/>
+        <w:ind w:left="720" w:hanging="360"/>
+        <w:rPr>
+          <w:rFonts w:ascii="Calibri" w:eastAsia="Calibri" w:hAnsi="Calibri" w:cs="Calibri"/>
+        </w:rPr>
+      </w:pPr>
+      <w:r>
+        <w:rPr>
+          <w:rFonts w:ascii="Calibri" w:eastAsia="Calibri" w:hAnsi="Calibri" w:cs="Calibri"/>
+        </w:rPr>
         <w:t>Comprehensive testing strategy for all components</w:t>
       </w:r>
     </w:p>
@@ -11331,6 +11383,7 @@
         <w:tabs>
           <w:tab w:val="left" w:pos="720"/>
         </w:tabs>
+        <w:spacing w:after="0"/>
         <w:ind w:left="720" w:hanging="360"/>
         <w:rPr>
           <w:rFonts w:ascii="Calibri" w:eastAsia="Calibri" w:hAnsi="Calibri" w:cs="Calibri"/>
@@ -11352,6 +11405,7 @@
         <w:tabs>
           <w:tab w:val="left" w:pos="720"/>
         </w:tabs>
+        <w:spacing w:after="0"/>
         <w:ind w:left="720" w:hanging="360"/>
         <w:rPr>
           <w:rFonts w:ascii="Calibri" w:eastAsia="Calibri" w:hAnsi="Calibri" w:cs="Calibri"/>
@@ -11373,6 +11427,7 @@
         <w:tabs>
           <w:tab w:val="left" w:pos="720"/>
         </w:tabs>
+        <w:spacing w:after="0"/>
         <w:ind w:left="720" w:hanging="360"/>
         <w:rPr>
           <w:rFonts w:ascii="Calibri" w:eastAsia="Calibri" w:hAnsi="Calibri" w:cs="Calibri"/>
@@ -11394,6 +11449,7 @@
         <w:tabs>
           <w:tab w:val="left" w:pos="720"/>
         </w:tabs>
+        <w:spacing w:after="0"/>
         <w:ind w:left="720" w:hanging="360"/>
         <w:rPr>
           <w:rFonts w:ascii="Calibri" w:eastAsia="Calibri" w:hAnsi="Calibri" w:cs="Calibri"/>
@@ -11405,6 +11461,1424 @@
         </w:rPr>
         <w:t>Regular performance reviews and optimization</w:t>
       </w:r>
+    </w:p>
+    <w:p>
+      <w:pPr>
+        <w:numPr>
+          <w:ilvl w:val="0"/>
+          <w:numId w:val="52"/>
+        </w:numPr>
+        <w:tabs>
+          <w:tab w:val="left" w:pos="720"/>
+        </w:tabs>
+        <w:spacing w:after="0"/>
+        <w:ind w:left="720" w:hanging="360"/>
+        <w:rPr>
+          <w:rFonts w:ascii="Calibri" w:eastAsia="Calibri" w:hAnsi="Calibri" w:cs="Calibri"/>
+        </w:rPr>
+      </w:pPr>
+    </w:p>
+    <w:p>
+      <w:pPr>
+        <w:tabs>
+          <w:tab w:val="left" w:pos="720"/>
+        </w:tabs>
+        <w:rPr>
+          <w:rFonts w:ascii="Calibri" w:eastAsia="Calibri" w:hAnsi="Calibri" w:cs="Calibri"/>
+          <w:b/>
+          <w:bCs/>
+        </w:rPr>
+      </w:pPr>
+      <w:r>
+        <w:rPr>
+          <w:rFonts w:ascii="Segoe UI Emoji" w:eastAsia="Calibri" w:hAnsi="Segoe UI Emoji" w:cs="Segoe UI Emoji"/>
+          <w:b/>
+          <w:bCs/>
+        </w:rPr>
+        <w:t>🎯</w:t>
+      </w:r>
+      <w:r>
+        <w:rPr>
+          <w:rFonts w:ascii="Calibri" w:eastAsia="Calibri" w:hAnsi="Calibri" w:cs="Calibri"/>
+          <w:b/>
+          <w:bCs/>
+        </w:rPr>
+        <w:t> </w:t>
+      </w:r>
+      <w:r>
+        <w:rPr>
+          <w:rFonts w:ascii="Calibri" w:eastAsia="Calibri" w:hAnsi="Calibri" w:cs="Calibri"/>
+          <w:b/>
+          <w:bCs/>
+        </w:rPr>
+        <w:t xml:space="preserve">Training </w:t>
+      </w:r>
+      <w:r>
+        <w:rPr>
+          <w:rFonts w:ascii="Calibri" w:eastAsia="Calibri" w:hAnsi="Calibri" w:cs="Calibri"/>
+          <w:b/>
+          <w:bCs/>
+        </w:rPr>
+        <w:t>Key Features:</w:t>
+      </w:r>
+    </w:p>
+    <w:p>
+      <w:pPr>
+        <w:numPr>
+          <w:ilvl w:val="0"/>
+          <w:numId w:val="53"/>
+        </w:numPr>
+        <w:tabs>
+          <w:tab w:val="left" w:pos="720"/>
+        </w:tabs>
+        <w:spacing w:after="0"/>
+        <w:rPr>
+          <w:rFonts w:ascii="Calibri" w:eastAsia="Calibri" w:hAnsi="Calibri" w:cs="Calibri"/>
+        </w:rPr>
+      </w:pPr>
+      <w:r>
+        <w:rPr>
+          <w:rFonts w:ascii="Calibri" w:eastAsia="Calibri" w:hAnsi="Calibri" w:cs="Calibri"/>
+          <w:b/>
+          <w:bCs/>
+        </w:rPr>
+        <w:t>Role-Based Learning</w:t>
+      </w:r>
+      <w:r>
+        <w:rPr>
+          <w:rFonts w:ascii="Calibri" w:eastAsia="Calibri" w:hAnsi="Calibri" w:cs="Calibri"/>
+        </w:rPr>
+        <w:t>: Tailored content for each user level</w:t>
+      </w:r>
+    </w:p>
+    <w:p>
+      <w:pPr>
+        <w:numPr>
+          <w:ilvl w:val="0"/>
+          <w:numId w:val="54"/>
+        </w:numPr>
+        <w:tabs>
+          <w:tab w:val="left" w:pos="720"/>
+        </w:tabs>
+        <w:spacing w:after="0"/>
+        <w:rPr>
+          <w:rFonts w:ascii="Calibri" w:eastAsia="Calibri" w:hAnsi="Calibri" w:cs="Calibri"/>
+        </w:rPr>
+      </w:pPr>
+      <w:r>
+        <w:rPr>
+          <w:rFonts w:ascii="Calibri" w:eastAsia="Calibri" w:hAnsi="Calibri" w:cs="Calibri"/>
+          <w:b/>
+          <w:bCs/>
+        </w:rPr>
+        <w:t>Accessibility</w:t>
+      </w:r>
+      <w:r>
+        <w:rPr>
+          <w:rFonts w:ascii="Calibri" w:eastAsia="Calibri" w:hAnsi="Calibri" w:cs="Calibri"/>
+        </w:rPr>
+        <w:t>: Closed captions, audio descriptions, screen reader compatibility</w:t>
+      </w:r>
+    </w:p>
+    <w:p>
+      <w:pPr>
+        <w:numPr>
+          <w:ilvl w:val="0"/>
+          <w:numId w:val="55"/>
+        </w:numPr>
+        <w:tabs>
+          <w:tab w:val="left" w:pos="720"/>
+        </w:tabs>
+        <w:spacing w:after="0"/>
+        <w:rPr>
+          <w:rFonts w:ascii="Calibri" w:eastAsia="Calibri" w:hAnsi="Calibri" w:cs="Calibri"/>
+        </w:rPr>
+      </w:pPr>
+      <w:r>
+        <w:rPr>
+          <w:rFonts w:ascii="Calibri" w:eastAsia="Calibri" w:hAnsi="Calibri" w:cs="Calibri"/>
+          <w:b/>
+          <w:bCs/>
+        </w:rPr>
+        <w:t>Professional Quality</w:t>
+      </w:r>
+      <w:r>
+        <w:rPr>
+          <w:rFonts w:ascii="Calibri" w:eastAsia="Calibri" w:hAnsi="Calibri" w:cs="Calibri"/>
+        </w:rPr>
+        <w:t>: HD video (1920x1080), professional audio (48kHz)</w:t>
+      </w:r>
+    </w:p>
+    <w:p>
+      <w:pPr>
+        <w:numPr>
+          <w:ilvl w:val="0"/>
+          <w:numId w:val="56"/>
+        </w:numPr>
+        <w:tabs>
+          <w:tab w:val="left" w:pos="720"/>
+        </w:tabs>
+        <w:spacing w:after="0"/>
+        <w:rPr>
+          <w:rFonts w:ascii="Calibri" w:eastAsia="Calibri" w:hAnsi="Calibri" w:cs="Calibri"/>
+        </w:rPr>
+      </w:pPr>
+      <w:r>
+        <w:rPr>
+          <w:rFonts w:ascii="Calibri" w:eastAsia="Calibri" w:hAnsi="Calibri" w:cs="Calibri"/>
+          <w:b/>
+          <w:bCs/>
+        </w:rPr>
+        <w:t>Interactive Elements</w:t>
+      </w:r>
+      <w:r>
+        <w:rPr>
+          <w:rFonts w:ascii="Calibri" w:eastAsia="Calibri" w:hAnsi="Calibri" w:cs="Calibri"/>
+        </w:rPr>
+        <w:t>: Hands-on exercises and scenario-based learning</w:t>
+      </w:r>
+    </w:p>
+    <w:p>
+      <w:pPr>
+        <w:numPr>
+          <w:ilvl w:val="0"/>
+          <w:numId w:val="57"/>
+        </w:numPr>
+        <w:tabs>
+          <w:tab w:val="left" w:pos="720"/>
+        </w:tabs>
+        <w:spacing w:after="0"/>
+        <w:rPr>
+          <w:rFonts w:ascii="Calibri" w:eastAsia="Calibri" w:hAnsi="Calibri" w:cs="Calibri"/>
+        </w:rPr>
+      </w:pPr>
+      <w:r>
+        <w:rPr>
+          <w:rFonts w:ascii="Calibri" w:eastAsia="Calibri" w:hAnsi="Calibri" w:cs="Calibri"/>
+          <w:b/>
+          <w:bCs/>
+        </w:rPr>
+        <w:t>Comprehensive Coverage</w:t>
+      </w:r>
+      <w:r>
+        <w:rPr>
+          <w:rFonts w:ascii="Calibri" w:eastAsia="Calibri" w:hAnsi="Calibri" w:cs="Calibri"/>
+        </w:rPr>
+        <w:t>: All system features and capabilities</w:t>
+      </w:r>
+    </w:p>
+    <w:p>
+      <w:pPr>
+        <w:numPr>
+          <w:ilvl w:val="0"/>
+          <w:numId w:val="58"/>
+        </w:numPr>
+        <w:tabs>
+          <w:tab w:val="left" w:pos="720"/>
+        </w:tabs>
+        <w:spacing w:after="0"/>
+        <w:rPr>
+          <w:rFonts w:ascii="Calibri" w:eastAsia="Calibri" w:hAnsi="Calibri" w:cs="Calibri"/>
+        </w:rPr>
+      </w:pPr>
+      <w:r>
+        <w:rPr>
+          <w:rFonts w:ascii="Calibri" w:eastAsia="Calibri" w:hAnsi="Calibri" w:cs="Calibri"/>
+          <w:b/>
+          <w:bCs/>
+        </w:rPr>
+        <w:t>Support Materials</w:t>
+      </w:r>
+      <w:r>
+        <w:rPr>
+          <w:rFonts w:ascii="Calibri" w:eastAsia="Calibri" w:hAnsi="Calibri" w:cs="Calibri"/>
+        </w:rPr>
+        <w:t>: Quick reference guides and troubleshooting resources</w:t>
+      </w:r>
+    </w:p>
+    <w:p>
+      <w:pPr>
+        <w:rPr>
+          <w:rFonts w:ascii="Calibri" w:eastAsia="Calibri" w:hAnsi="Calibri" w:cs="Calibri"/>
+        </w:rPr>
+      </w:pPr>
+      <w:r>
+        <w:rPr>
+          <w:rFonts w:ascii="Calibri" w:eastAsia="Calibri" w:hAnsi="Calibri" w:cs="Calibri"/>
+        </w:rPr>
+        <w:br w:type="page"/>
+      </w:r>
+    </w:p>
+    <w:p>
+      <w:pPr>
+        <w:tabs>
+          <w:tab w:val="left" w:pos="720"/>
+        </w:tabs>
+        <w:spacing w:after="0"/>
+        <w:rPr>
+          <w:rFonts w:ascii="Calibri" w:eastAsia="Calibri" w:hAnsi="Calibri" w:cs="Calibri"/>
+        </w:rPr>
+      </w:pPr>
+    </w:p>
+    <w:p>
+      <w:pPr>
+        <w:tabs>
+          <w:tab w:val="left" w:pos="720"/>
+        </w:tabs>
+        <w:rPr>
+          <w:rFonts w:ascii="Calibri" w:eastAsia="Calibri" w:hAnsi="Calibri" w:cs="Calibri"/>
+          <w:b/>
+          <w:bCs/>
+        </w:rPr>
+      </w:pPr>
+      <w:r>
+        <w:rPr>
+          <w:rFonts w:ascii="Calibri" w:eastAsia="Calibri" w:hAnsi="Calibri" w:cs="Calibri"/>
+          <w:b/>
+          <w:bCs/>
+        </w:rPr>
+        <w:t>�� Training Program Structure:</w:t>
+      </w:r>
+    </w:p>
+    <w:tbl>
+      <w:tblPr>
+        <w:tblStyle w:val="PlainTable1"/>
+        <w:tblW w:w="9809" w:type="dxa"/>
+        <w:tblLook w:val="04A0" w:firstRow="1" w:lastRow="0" w:firstColumn="1" w:lastColumn="0" w:noHBand="0" w:noVBand="1"/>
+      </w:tblPr>
+      <w:tblGrid>
+        <w:gridCol w:w="1240"/>
+        <w:gridCol w:w="1364"/>
+        <w:gridCol w:w="2995"/>
+        <w:gridCol w:w="4210"/>
+      </w:tblGrid>
+      <w:tr>
+        <w:trPr>
+          <w:cnfStyle w:val="100000000000" w:firstRow="1" w:lastRow="0" w:firstColumn="0" w:lastColumn="0" w:oddVBand="0" w:evenVBand="0" w:oddHBand="0" w:evenHBand="0" w:firstRowFirstColumn="0" w:firstRowLastColumn="0" w:lastRowFirstColumn="0" w:lastRowLastColumn="0"/>
+          <w:trHeight w:val="94"/>
+        </w:trPr>
+        <w:tc>
+          <w:tcPr>
+            <w:cnfStyle w:val="001000000000" w:firstRow="0" w:lastRow="0" w:firstColumn="1" w:lastColumn="0" w:oddVBand="0" w:evenVBand="0" w:oddHBand="0" w:evenHBand="0" w:firstRowFirstColumn="0" w:firstRowLastColumn="0" w:lastRowFirstColumn="0" w:lastRowLastColumn="0"/>
+            <w:tcW w:w="0" w:type="auto"/>
+            <w:hideMark/>
+          </w:tcPr>
+          <w:p>
+            <w:pPr>
+              <w:tabs>
+                <w:tab w:val="left" w:pos="720"/>
+              </w:tabs>
+              <w:spacing w:after="160" w:line="278" w:lineRule="auto"/>
+              <w:rPr>
+                <w:rFonts w:ascii="Calibri" w:eastAsia="Calibri" w:hAnsi="Calibri" w:cs="Calibri"/>
+              </w:rPr>
+            </w:pPr>
+            <w:r>
+              <w:rPr>
+                <w:rFonts w:ascii="Calibri" w:eastAsia="Calibri" w:hAnsi="Calibri" w:cs="Calibri"/>
+              </w:rPr>
+              <w:t>Module</w:t>
+            </w:r>
+          </w:p>
+        </w:tc>
+        <w:tc>
+          <w:tcPr>
+            <w:tcW w:w="0" w:type="auto"/>
+            <w:hideMark/>
+          </w:tcPr>
+          <w:p>
+            <w:pPr>
+              <w:tabs>
+                <w:tab w:val="left" w:pos="720"/>
+              </w:tabs>
+              <w:spacing w:after="160" w:line="278" w:lineRule="auto"/>
+              <w:cnfStyle w:val="100000000000" w:firstRow="1" w:lastRow="0" w:firstColumn="0" w:lastColumn="0" w:oddVBand="0" w:evenVBand="0" w:oddHBand="0" w:evenHBand="0" w:firstRowFirstColumn="0" w:firstRowLastColumn="0" w:lastRowFirstColumn="0" w:lastRowLastColumn="0"/>
+              <w:rPr>
+                <w:rFonts w:ascii="Calibri" w:eastAsia="Calibri" w:hAnsi="Calibri" w:cs="Calibri"/>
+              </w:rPr>
+            </w:pPr>
+            <w:r>
+              <w:rPr>
+                <w:rFonts w:ascii="Calibri" w:eastAsia="Calibri" w:hAnsi="Calibri" w:cs="Calibri"/>
+              </w:rPr>
+              <w:t>Duration</w:t>
+            </w:r>
+          </w:p>
+        </w:tc>
+        <w:tc>
+          <w:tcPr>
+            <w:tcW w:w="0" w:type="auto"/>
+            <w:hideMark/>
+          </w:tcPr>
+          <w:p>
+            <w:pPr>
+              <w:tabs>
+                <w:tab w:val="left" w:pos="720"/>
+              </w:tabs>
+              <w:spacing w:after="160" w:line="278" w:lineRule="auto"/>
+              <w:cnfStyle w:val="100000000000" w:firstRow="1" w:lastRow="0" w:firstColumn="0" w:lastColumn="0" w:oddVBand="0" w:evenVBand="0" w:oddHBand="0" w:evenHBand="0" w:firstRowFirstColumn="0" w:firstRowLastColumn="0" w:lastRowFirstColumn="0" w:lastRowLastColumn="0"/>
+              <w:rPr>
+                <w:rFonts w:ascii="Calibri" w:eastAsia="Calibri" w:hAnsi="Calibri" w:cs="Calibri"/>
+              </w:rPr>
+            </w:pPr>
+            <w:r>
+              <w:rPr>
+                <w:rFonts w:ascii="Calibri" w:eastAsia="Calibri" w:hAnsi="Calibri" w:cs="Calibri"/>
+              </w:rPr>
+              <w:t>Target Audience</w:t>
+            </w:r>
+          </w:p>
+        </w:tc>
+        <w:tc>
+          <w:tcPr>
+            <w:tcW w:w="0" w:type="auto"/>
+            <w:hideMark/>
+          </w:tcPr>
+          <w:p>
+            <w:pPr>
+              <w:tabs>
+                <w:tab w:val="left" w:pos="720"/>
+              </w:tabs>
+              <w:spacing w:after="160" w:line="278" w:lineRule="auto"/>
+              <w:cnfStyle w:val="100000000000" w:firstRow="1" w:lastRow="0" w:firstColumn="0" w:lastColumn="0" w:oddVBand="0" w:evenVBand="0" w:oddHBand="0" w:evenHBand="0" w:firstRowFirstColumn="0" w:firstRowLastColumn="0" w:lastRowFirstColumn="0" w:lastRowLastColumn="0"/>
+              <w:rPr>
+                <w:rFonts w:ascii="Calibri" w:eastAsia="Calibri" w:hAnsi="Calibri" w:cs="Calibri"/>
+              </w:rPr>
+            </w:pPr>
+            <w:r>
+              <w:rPr>
+                <w:rFonts w:ascii="Calibri" w:eastAsia="Calibri" w:hAnsi="Calibri" w:cs="Calibri"/>
+              </w:rPr>
+              <w:t>Focus</w:t>
+            </w:r>
+          </w:p>
+        </w:tc>
+      </w:tr>
+      <w:tr>
+        <w:trPr>
+          <w:cnfStyle w:val="000000100000" w:firstRow="0" w:lastRow="0" w:firstColumn="0" w:lastColumn="0" w:oddVBand="0" w:evenVBand="0" w:oddHBand="1" w:evenHBand="0" w:firstRowFirstColumn="0" w:firstRowLastColumn="0" w:lastRowFirstColumn="0" w:lastRowLastColumn="0"/>
+          <w:trHeight w:val="94"/>
+        </w:trPr>
+        <w:tc>
+          <w:tcPr>
+            <w:cnfStyle w:val="001000000000" w:firstRow="0" w:lastRow="0" w:firstColumn="1" w:lastColumn="0" w:oddVBand="0" w:evenVBand="0" w:oddHBand="0" w:evenHBand="0" w:firstRowFirstColumn="0" w:firstRowLastColumn="0" w:lastRowFirstColumn="0" w:lastRowLastColumn="0"/>
+            <w:tcW w:w="0" w:type="auto"/>
+            <w:hideMark/>
+          </w:tcPr>
+          <w:p>
+            <w:pPr>
+              <w:tabs>
+                <w:tab w:val="left" w:pos="720"/>
+              </w:tabs>
+              <w:spacing w:after="160" w:line="278" w:lineRule="auto"/>
+              <w:rPr>
+                <w:rFonts w:ascii="Calibri" w:eastAsia="Calibri" w:hAnsi="Calibri" w:cs="Calibri"/>
+              </w:rPr>
+            </w:pPr>
+            <w:r>
+              <w:rPr>
+                <w:rFonts w:ascii="Calibri" w:eastAsia="Calibri" w:hAnsi="Calibri" w:cs="Calibri"/>
+              </w:rPr>
+              <w:t>1</w:t>
+            </w:r>
+          </w:p>
+        </w:tc>
+        <w:tc>
+          <w:tcPr>
+            <w:tcW w:w="0" w:type="auto"/>
+            <w:hideMark/>
+          </w:tcPr>
+          <w:p>
+            <w:pPr>
+              <w:tabs>
+                <w:tab w:val="left" w:pos="720"/>
+              </w:tabs>
+              <w:spacing w:after="160" w:line="278" w:lineRule="auto"/>
+              <w:cnfStyle w:val="000000100000" w:firstRow="0" w:lastRow="0" w:firstColumn="0" w:lastColumn="0" w:oddVBand="0" w:evenVBand="0" w:oddHBand="1" w:evenHBand="0" w:firstRowFirstColumn="0" w:firstRowLastColumn="0" w:lastRowFirstColumn="0" w:lastRowLastColumn="0"/>
+              <w:rPr>
+                <w:rFonts w:ascii="Calibri" w:eastAsia="Calibri" w:hAnsi="Calibri" w:cs="Calibri"/>
+              </w:rPr>
+            </w:pPr>
+            <w:r>
+              <w:rPr>
+                <w:rFonts w:ascii="Calibri" w:eastAsia="Calibri" w:hAnsi="Calibri" w:cs="Calibri"/>
+              </w:rPr>
+              <w:t>15 min</w:t>
+            </w:r>
+          </w:p>
+        </w:tc>
+        <w:tc>
+          <w:tcPr>
+            <w:tcW w:w="0" w:type="auto"/>
+            <w:hideMark/>
+          </w:tcPr>
+          <w:p>
+            <w:pPr>
+              <w:tabs>
+                <w:tab w:val="left" w:pos="720"/>
+              </w:tabs>
+              <w:spacing w:after="160" w:line="278" w:lineRule="auto"/>
+              <w:cnfStyle w:val="000000100000" w:firstRow="0" w:lastRow="0" w:firstColumn="0" w:lastColumn="0" w:oddVBand="0" w:evenVBand="0" w:oddHBand="1" w:evenHBand="0" w:firstRowFirstColumn="0" w:firstRowLastColumn="0" w:lastRowFirstColumn="0" w:lastRowLastColumn="0"/>
+              <w:rPr>
+                <w:rFonts w:ascii="Calibri" w:eastAsia="Calibri" w:hAnsi="Calibri" w:cs="Calibri"/>
+              </w:rPr>
+            </w:pPr>
+            <w:r>
+              <w:rPr>
+                <w:rFonts w:ascii="Calibri" w:eastAsia="Calibri" w:hAnsi="Calibri" w:cs="Calibri"/>
+              </w:rPr>
+              <w:t>All Users</w:t>
+            </w:r>
+          </w:p>
+        </w:tc>
+        <w:tc>
+          <w:tcPr>
+            <w:tcW w:w="0" w:type="auto"/>
+            <w:hideMark/>
+          </w:tcPr>
+          <w:p>
+            <w:pPr>
+              <w:tabs>
+                <w:tab w:val="left" w:pos="720"/>
+              </w:tabs>
+              <w:spacing w:after="160" w:line="278" w:lineRule="auto"/>
+              <w:cnfStyle w:val="000000100000" w:firstRow="0" w:lastRow="0" w:firstColumn="0" w:lastColumn="0" w:oddVBand="0" w:evenVBand="0" w:oddHBand="1" w:evenHBand="0" w:firstRowFirstColumn="0" w:firstRowLastColumn="0" w:lastRowFirstColumn="0" w:lastRowLastColumn="0"/>
+              <w:rPr>
+                <w:rFonts w:ascii="Calibri" w:eastAsia="Calibri" w:hAnsi="Calibri" w:cs="Calibri"/>
+              </w:rPr>
+            </w:pPr>
+            <w:r>
+              <w:rPr>
+                <w:rFonts w:ascii="Calibri" w:eastAsia="Calibri" w:hAnsi="Calibri" w:cs="Calibri"/>
+              </w:rPr>
+              <w:t>System Overview &amp; Introduction</w:t>
+            </w:r>
+          </w:p>
+        </w:tc>
+      </w:tr>
+      <w:tr>
+        <w:trPr>
+          <w:trHeight w:val="94"/>
+        </w:trPr>
+        <w:tc>
+          <w:tcPr>
+            <w:cnfStyle w:val="001000000000" w:firstRow="0" w:lastRow="0" w:firstColumn="1" w:lastColumn="0" w:oddVBand="0" w:evenVBand="0" w:oddHBand="0" w:evenHBand="0" w:firstRowFirstColumn="0" w:firstRowLastColumn="0" w:lastRowFirstColumn="0" w:lastRowLastColumn="0"/>
+            <w:tcW w:w="0" w:type="auto"/>
+            <w:hideMark/>
+          </w:tcPr>
+          <w:p>
+            <w:pPr>
+              <w:tabs>
+                <w:tab w:val="left" w:pos="720"/>
+              </w:tabs>
+              <w:spacing w:after="160" w:line="278" w:lineRule="auto"/>
+              <w:rPr>
+                <w:rFonts w:ascii="Calibri" w:eastAsia="Calibri" w:hAnsi="Calibri" w:cs="Calibri"/>
+              </w:rPr>
+            </w:pPr>
+            <w:r>
+              <w:rPr>
+                <w:rFonts w:ascii="Calibri" w:eastAsia="Calibri" w:hAnsi="Calibri" w:cs="Calibri"/>
+              </w:rPr>
+              <w:t>2</w:t>
+            </w:r>
+          </w:p>
+        </w:tc>
+        <w:tc>
+          <w:tcPr>
+            <w:tcW w:w="0" w:type="auto"/>
+            <w:hideMark/>
+          </w:tcPr>
+          <w:p>
+            <w:pPr>
+              <w:tabs>
+                <w:tab w:val="left" w:pos="720"/>
+              </w:tabs>
+              <w:spacing w:after="160" w:line="278" w:lineRule="auto"/>
+              <w:cnfStyle w:val="000000000000" w:firstRow="0" w:lastRow="0" w:firstColumn="0" w:lastColumn="0" w:oddVBand="0" w:evenVBand="0" w:oddHBand="0" w:evenHBand="0" w:firstRowFirstColumn="0" w:firstRowLastColumn="0" w:lastRowFirstColumn="0" w:lastRowLastColumn="0"/>
+              <w:rPr>
+                <w:rFonts w:ascii="Calibri" w:eastAsia="Calibri" w:hAnsi="Calibri" w:cs="Calibri"/>
+              </w:rPr>
+            </w:pPr>
+            <w:r>
+              <w:rPr>
+                <w:rFonts w:ascii="Calibri" w:eastAsia="Calibri" w:hAnsi="Calibri" w:cs="Calibri"/>
+              </w:rPr>
+              <w:t>20 min</w:t>
+            </w:r>
+          </w:p>
+        </w:tc>
+        <w:tc>
+          <w:tcPr>
+            <w:tcW w:w="0" w:type="auto"/>
+            <w:hideMark/>
+          </w:tcPr>
+          <w:p>
+            <w:pPr>
+              <w:tabs>
+                <w:tab w:val="left" w:pos="720"/>
+              </w:tabs>
+              <w:spacing w:after="160" w:line="278" w:lineRule="auto"/>
+              <w:cnfStyle w:val="000000000000" w:firstRow="0" w:lastRow="0" w:firstColumn="0" w:lastColumn="0" w:oddVBand="0" w:evenVBand="0" w:oddHBand="0" w:evenHBand="0" w:firstRowFirstColumn="0" w:firstRowLastColumn="0" w:lastRowFirstColumn="0" w:lastRowLastColumn="0"/>
+              <w:rPr>
+                <w:rFonts w:ascii="Calibri" w:eastAsia="Calibri" w:hAnsi="Calibri" w:cs="Calibri"/>
+              </w:rPr>
+            </w:pPr>
+            <w:r>
+              <w:rPr>
+                <w:rFonts w:ascii="Calibri" w:eastAsia="Calibri" w:hAnsi="Calibri" w:cs="Calibri"/>
+              </w:rPr>
+              <w:t>End Users</w:t>
+            </w:r>
+          </w:p>
+        </w:tc>
+        <w:tc>
+          <w:tcPr>
+            <w:tcW w:w="0" w:type="auto"/>
+            <w:hideMark/>
+          </w:tcPr>
+          <w:p>
+            <w:pPr>
+              <w:tabs>
+                <w:tab w:val="left" w:pos="720"/>
+              </w:tabs>
+              <w:spacing w:after="160" w:line="278" w:lineRule="auto"/>
+              <w:cnfStyle w:val="000000000000" w:firstRow="0" w:lastRow="0" w:firstColumn="0" w:lastColumn="0" w:oddVBand="0" w:evenVBand="0" w:oddHBand="0" w:evenHBand="0" w:firstRowFirstColumn="0" w:firstRowLastColumn="0" w:lastRowFirstColumn="0" w:lastRowLastColumn="0"/>
+              <w:rPr>
+                <w:rFonts w:ascii="Calibri" w:eastAsia="Calibri" w:hAnsi="Calibri" w:cs="Calibri"/>
+              </w:rPr>
+            </w:pPr>
+            <w:r>
+              <w:rPr>
+                <w:rFonts w:ascii="Calibri" w:eastAsia="Calibri" w:hAnsi="Calibri" w:cs="Calibri"/>
+              </w:rPr>
+              <w:t>Creating &amp; Managing Requests</w:t>
+            </w:r>
+          </w:p>
+        </w:tc>
+      </w:tr>
+      <w:tr>
+        <w:trPr>
+          <w:cnfStyle w:val="000000100000" w:firstRow="0" w:lastRow="0" w:firstColumn="0" w:lastColumn="0" w:oddVBand="0" w:evenVBand="0" w:oddHBand="1" w:evenHBand="0" w:firstRowFirstColumn="0" w:firstRowLastColumn="0" w:lastRowFirstColumn="0" w:lastRowLastColumn="0"/>
+          <w:trHeight w:val="94"/>
+        </w:trPr>
+        <w:tc>
+          <w:tcPr>
+            <w:cnfStyle w:val="001000000000" w:firstRow="0" w:lastRow="0" w:firstColumn="1" w:lastColumn="0" w:oddVBand="0" w:evenVBand="0" w:oddHBand="0" w:evenHBand="0" w:firstRowFirstColumn="0" w:firstRowLastColumn="0" w:lastRowFirstColumn="0" w:lastRowLastColumn="0"/>
+            <w:tcW w:w="0" w:type="auto"/>
+            <w:hideMark/>
+          </w:tcPr>
+          <w:p>
+            <w:pPr>
+              <w:tabs>
+                <w:tab w:val="left" w:pos="720"/>
+              </w:tabs>
+              <w:spacing w:after="160" w:line="278" w:lineRule="auto"/>
+              <w:rPr>
+                <w:rFonts w:ascii="Calibri" w:eastAsia="Calibri" w:hAnsi="Calibri" w:cs="Calibri"/>
+              </w:rPr>
+            </w:pPr>
+            <w:r>
+              <w:rPr>
+                <w:rFonts w:ascii="Calibri" w:eastAsia="Calibri" w:hAnsi="Calibri" w:cs="Calibri"/>
+              </w:rPr>
+              <w:t>3</w:t>
+            </w:r>
+          </w:p>
+        </w:tc>
+        <w:tc>
+          <w:tcPr>
+            <w:tcW w:w="0" w:type="auto"/>
+            <w:hideMark/>
+          </w:tcPr>
+          <w:p>
+            <w:pPr>
+              <w:tabs>
+                <w:tab w:val="left" w:pos="720"/>
+              </w:tabs>
+              <w:spacing w:after="160" w:line="278" w:lineRule="auto"/>
+              <w:cnfStyle w:val="000000100000" w:firstRow="0" w:lastRow="0" w:firstColumn="0" w:lastColumn="0" w:oddVBand="0" w:evenVBand="0" w:oddHBand="1" w:evenHBand="0" w:firstRowFirstColumn="0" w:firstRowLastColumn="0" w:lastRowFirstColumn="0" w:lastRowLastColumn="0"/>
+              <w:rPr>
+                <w:rFonts w:ascii="Calibri" w:eastAsia="Calibri" w:hAnsi="Calibri" w:cs="Calibri"/>
+              </w:rPr>
+            </w:pPr>
+            <w:r>
+              <w:rPr>
+                <w:rFonts w:ascii="Calibri" w:eastAsia="Calibri" w:hAnsi="Calibri" w:cs="Calibri"/>
+              </w:rPr>
+              <w:t>25 min</w:t>
+            </w:r>
+          </w:p>
+        </w:tc>
+        <w:tc>
+          <w:tcPr>
+            <w:tcW w:w="0" w:type="auto"/>
+            <w:hideMark/>
+          </w:tcPr>
+          <w:p>
+            <w:pPr>
+              <w:tabs>
+                <w:tab w:val="left" w:pos="720"/>
+              </w:tabs>
+              <w:spacing w:after="160" w:line="278" w:lineRule="auto"/>
+              <w:cnfStyle w:val="000000100000" w:firstRow="0" w:lastRow="0" w:firstColumn="0" w:lastColumn="0" w:oddVBand="0" w:evenVBand="0" w:oddHBand="1" w:evenHBand="0" w:firstRowFirstColumn="0" w:firstRowLastColumn="0" w:lastRowFirstColumn="0" w:lastRowLastColumn="0"/>
+              <w:rPr>
+                <w:rFonts w:ascii="Calibri" w:eastAsia="Calibri" w:hAnsi="Calibri" w:cs="Calibri"/>
+              </w:rPr>
+            </w:pPr>
+            <w:r>
+              <w:rPr>
+                <w:rFonts w:ascii="Calibri" w:eastAsia="Calibri" w:hAnsi="Calibri" w:cs="Calibri"/>
+              </w:rPr>
+              <w:t>Leads</w:t>
+            </w:r>
+          </w:p>
+        </w:tc>
+        <w:tc>
+          <w:tcPr>
+            <w:tcW w:w="0" w:type="auto"/>
+            <w:hideMark/>
+          </w:tcPr>
+          <w:p>
+            <w:pPr>
+              <w:tabs>
+                <w:tab w:val="left" w:pos="720"/>
+              </w:tabs>
+              <w:spacing w:after="160" w:line="278" w:lineRule="auto"/>
+              <w:cnfStyle w:val="000000100000" w:firstRow="0" w:lastRow="0" w:firstColumn="0" w:lastColumn="0" w:oddVBand="0" w:evenVBand="0" w:oddHBand="1" w:evenHBand="0" w:firstRowFirstColumn="0" w:firstRowLastColumn="0" w:lastRowFirstColumn="0" w:lastRowLastColumn="0"/>
+              <w:rPr>
+                <w:rFonts w:ascii="Calibri" w:eastAsia="Calibri" w:hAnsi="Calibri" w:cs="Calibri"/>
+              </w:rPr>
+            </w:pPr>
+            <w:r>
+              <w:rPr>
+                <w:rFonts w:ascii="Calibri" w:eastAsia="Calibri" w:hAnsi="Calibri" w:cs="Calibri"/>
+              </w:rPr>
+              <w:t>Team Management &amp; Approvals</w:t>
+            </w:r>
+          </w:p>
+        </w:tc>
+      </w:tr>
+      <w:tr>
+        <w:trPr>
+          <w:trHeight w:val="94"/>
+        </w:trPr>
+        <w:tc>
+          <w:tcPr>
+            <w:cnfStyle w:val="001000000000" w:firstRow="0" w:lastRow="0" w:firstColumn="1" w:lastColumn="0" w:oddVBand="0" w:evenVBand="0" w:oddHBand="0" w:evenHBand="0" w:firstRowFirstColumn="0" w:firstRowLastColumn="0" w:lastRowFirstColumn="0" w:lastRowLastColumn="0"/>
+            <w:tcW w:w="0" w:type="auto"/>
+            <w:hideMark/>
+          </w:tcPr>
+          <w:p>
+            <w:pPr>
+              <w:tabs>
+                <w:tab w:val="left" w:pos="720"/>
+              </w:tabs>
+              <w:spacing w:after="160" w:line="278" w:lineRule="auto"/>
+              <w:rPr>
+                <w:rFonts w:ascii="Calibri" w:eastAsia="Calibri" w:hAnsi="Calibri" w:cs="Calibri"/>
+              </w:rPr>
+            </w:pPr>
+            <w:r>
+              <w:rPr>
+                <w:rFonts w:ascii="Calibri" w:eastAsia="Calibri" w:hAnsi="Calibri" w:cs="Calibri"/>
+              </w:rPr>
+              <w:t>4</w:t>
+            </w:r>
+          </w:p>
+        </w:tc>
+        <w:tc>
+          <w:tcPr>
+            <w:tcW w:w="0" w:type="auto"/>
+            <w:hideMark/>
+          </w:tcPr>
+          <w:p>
+            <w:pPr>
+              <w:tabs>
+                <w:tab w:val="left" w:pos="720"/>
+              </w:tabs>
+              <w:spacing w:after="160" w:line="278" w:lineRule="auto"/>
+              <w:cnfStyle w:val="000000000000" w:firstRow="0" w:lastRow="0" w:firstColumn="0" w:lastColumn="0" w:oddVBand="0" w:evenVBand="0" w:oddHBand="0" w:evenHBand="0" w:firstRowFirstColumn="0" w:firstRowLastColumn="0" w:lastRowFirstColumn="0" w:lastRowLastColumn="0"/>
+              <w:rPr>
+                <w:rFonts w:ascii="Calibri" w:eastAsia="Calibri" w:hAnsi="Calibri" w:cs="Calibri"/>
+              </w:rPr>
+            </w:pPr>
+            <w:r>
+              <w:rPr>
+                <w:rFonts w:ascii="Calibri" w:eastAsia="Calibri" w:hAnsi="Calibri" w:cs="Calibri"/>
+              </w:rPr>
+              <w:t>30 min</w:t>
+            </w:r>
+          </w:p>
+        </w:tc>
+        <w:tc>
+          <w:tcPr>
+            <w:tcW w:w="0" w:type="auto"/>
+            <w:hideMark/>
+          </w:tcPr>
+          <w:p>
+            <w:pPr>
+              <w:tabs>
+                <w:tab w:val="left" w:pos="720"/>
+              </w:tabs>
+              <w:spacing w:after="160" w:line="278" w:lineRule="auto"/>
+              <w:cnfStyle w:val="000000000000" w:firstRow="0" w:lastRow="0" w:firstColumn="0" w:lastColumn="0" w:oddVBand="0" w:evenVBand="0" w:oddHBand="0" w:evenHBand="0" w:firstRowFirstColumn="0" w:firstRowLastColumn="0" w:lastRowFirstColumn="0" w:lastRowLastColumn="0"/>
+              <w:rPr>
+                <w:rFonts w:ascii="Calibri" w:eastAsia="Calibri" w:hAnsi="Calibri" w:cs="Calibri"/>
+              </w:rPr>
+            </w:pPr>
+            <w:r>
+              <w:rPr>
+                <w:rFonts w:ascii="Calibri" w:eastAsia="Calibri" w:hAnsi="Calibri" w:cs="Calibri"/>
+              </w:rPr>
+              <w:t>Managers</w:t>
+            </w:r>
+          </w:p>
+        </w:tc>
+        <w:tc>
+          <w:tcPr>
+            <w:tcW w:w="0" w:type="auto"/>
+            <w:hideMark/>
+          </w:tcPr>
+          <w:p>
+            <w:pPr>
+              <w:tabs>
+                <w:tab w:val="left" w:pos="720"/>
+              </w:tabs>
+              <w:spacing w:after="160" w:line="278" w:lineRule="auto"/>
+              <w:cnfStyle w:val="000000000000" w:firstRow="0" w:lastRow="0" w:firstColumn="0" w:lastColumn="0" w:oddVBand="0" w:evenVBand="0" w:oddHBand="0" w:evenHBand="0" w:firstRowFirstColumn="0" w:firstRowLastColumn="0" w:lastRowFirstColumn="0" w:lastRowLastColumn="0"/>
+              <w:rPr>
+                <w:rFonts w:ascii="Calibri" w:eastAsia="Calibri" w:hAnsi="Calibri" w:cs="Calibri"/>
+              </w:rPr>
+            </w:pPr>
+            <w:r>
+              <w:rPr>
+                <w:rFonts w:ascii="Calibri" w:eastAsia="Calibri" w:hAnsi="Calibri" w:cs="Calibri"/>
+              </w:rPr>
+              <w:t>Department Management</w:t>
+            </w:r>
+          </w:p>
+        </w:tc>
+      </w:tr>
+      <w:tr>
+        <w:trPr>
+          <w:cnfStyle w:val="000000100000" w:firstRow="0" w:lastRow="0" w:firstColumn="0" w:lastColumn="0" w:oddVBand="0" w:evenVBand="0" w:oddHBand="1" w:evenHBand="0" w:firstRowFirstColumn="0" w:firstRowLastColumn="0" w:lastRowFirstColumn="0" w:lastRowLastColumn="0"/>
+          <w:trHeight w:val="94"/>
+        </w:trPr>
+        <w:tc>
+          <w:tcPr>
+            <w:cnfStyle w:val="001000000000" w:firstRow="0" w:lastRow="0" w:firstColumn="1" w:lastColumn="0" w:oddVBand="0" w:evenVBand="0" w:oddHBand="0" w:evenHBand="0" w:firstRowFirstColumn="0" w:firstRowLastColumn="0" w:lastRowFirstColumn="0" w:lastRowLastColumn="0"/>
+            <w:tcW w:w="0" w:type="auto"/>
+            <w:hideMark/>
+          </w:tcPr>
+          <w:p>
+            <w:pPr>
+              <w:tabs>
+                <w:tab w:val="left" w:pos="720"/>
+              </w:tabs>
+              <w:spacing w:after="160" w:line="278" w:lineRule="auto"/>
+              <w:rPr>
+                <w:rFonts w:ascii="Calibri" w:eastAsia="Calibri" w:hAnsi="Calibri" w:cs="Calibri"/>
+              </w:rPr>
+            </w:pPr>
+            <w:r>
+              <w:rPr>
+                <w:rFonts w:ascii="Calibri" w:eastAsia="Calibri" w:hAnsi="Calibri" w:cs="Calibri"/>
+              </w:rPr>
+              <w:t>5</w:t>
+            </w:r>
+          </w:p>
+        </w:tc>
+        <w:tc>
+          <w:tcPr>
+            <w:tcW w:w="0" w:type="auto"/>
+            <w:hideMark/>
+          </w:tcPr>
+          <w:p>
+            <w:pPr>
+              <w:tabs>
+                <w:tab w:val="left" w:pos="720"/>
+              </w:tabs>
+              <w:spacing w:after="160" w:line="278" w:lineRule="auto"/>
+              <w:cnfStyle w:val="000000100000" w:firstRow="0" w:lastRow="0" w:firstColumn="0" w:lastColumn="0" w:oddVBand="0" w:evenVBand="0" w:oddHBand="1" w:evenHBand="0" w:firstRowFirstColumn="0" w:firstRowLastColumn="0" w:lastRowFirstColumn="0" w:lastRowLastColumn="0"/>
+              <w:rPr>
+                <w:rFonts w:ascii="Calibri" w:eastAsia="Calibri" w:hAnsi="Calibri" w:cs="Calibri"/>
+              </w:rPr>
+            </w:pPr>
+            <w:r>
+              <w:rPr>
+                <w:rFonts w:ascii="Calibri" w:eastAsia="Calibri" w:hAnsi="Calibri" w:cs="Calibri"/>
+              </w:rPr>
+              <w:t>35 min</w:t>
+            </w:r>
+          </w:p>
+        </w:tc>
+        <w:tc>
+          <w:tcPr>
+            <w:tcW w:w="0" w:type="auto"/>
+            <w:hideMark/>
+          </w:tcPr>
+          <w:p>
+            <w:pPr>
+              <w:tabs>
+                <w:tab w:val="left" w:pos="720"/>
+              </w:tabs>
+              <w:spacing w:after="160" w:line="278" w:lineRule="auto"/>
+              <w:cnfStyle w:val="000000100000" w:firstRow="0" w:lastRow="0" w:firstColumn="0" w:lastColumn="0" w:oddVBand="0" w:evenVBand="0" w:oddHBand="1" w:evenHBand="0" w:firstRowFirstColumn="0" w:firstRowLastColumn="0" w:lastRowFirstColumn="0" w:lastRowLastColumn="0"/>
+              <w:rPr>
+                <w:rFonts w:ascii="Calibri" w:eastAsia="Calibri" w:hAnsi="Calibri" w:cs="Calibri"/>
+              </w:rPr>
+            </w:pPr>
+            <w:r>
+              <w:rPr>
+                <w:rFonts w:ascii="Calibri" w:eastAsia="Calibri" w:hAnsi="Calibri" w:cs="Calibri"/>
+              </w:rPr>
+              <w:t>Directors</w:t>
+            </w:r>
+          </w:p>
+        </w:tc>
+        <w:tc>
+          <w:tcPr>
+            <w:tcW w:w="0" w:type="auto"/>
+            <w:hideMark/>
+          </w:tcPr>
+          <w:p>
+            <w:pPr>
+              <w:tabs>
+                <w:tab w:val="left" w:pos="720"/>
+              </w:tabs>
+              <w:spacing w:after="160" w:line="278" w:lineRule="auto"/>
+              <w:cnfStyle w:val="000000100000" w:firstRow="0" w:lastRow="0" w:firstColumn="0" w:lastColumn="0" w:oddVBand="0" w:evenVBand="0" w:oddHBand="1" w:evenHBand="0" w:firstRowFirstColumn="0" w:firstRowLastColumn="0" w:lastRowFirstColumn="0" w:lastRowLastColumn="0"/>
+              <w:rPr>
+                <w:rFonts w:ascii="Calibri" w:eastAsia="Calibri" w:hAnsi="Calibri" w:cs="Calibri"/>
+              </w:rPr>
+            </w:pPr>
+            <w:r>
+              <w:rPr>
+                <w:rFonts w:ascii="Calibri" w:eastAsia="Calibri" w:hAnsi="Calibri" w:cs="Calibri"/>
+              </w:rPr>
+              <w:t>Business Unit Management</w:t>
+            </w:r>
+          </w:p>
+        </w:tc>
+      </w:tr>
+      <w:tr>
+        <w:trPr>
+          <w:trHeight w:val="94"/>
+        </w:trPr>
+        <w:tc>
+          <w:tcPr>
+            <w:cnfStyle w:val="001000000000" w:firstRow="0" w:lastRow="0" w:firstColumn="1" w:lastColumn="0" w:oddVBand="0" w:evenVBand="0" w:oddHBand="0" w:evenHBand="0" w:firstRowFirstColumn="0" w:firstRowLastColumn="0" w:lastRowFirstColumn="0" w:lastRowLastColumn="0"/>
+            <w:tcW w:w="0" w:type="auto"/>
+            <w:hideMark/>
+          </w:tcPr>
+          <w:p>
+            <w:pPr>
+              <w:tabs>
+                <w:tab w:val="left" w:pos="720"/>
+              </w:tabs>
+              <w:spacing w:after="160" w:line="278" w:lineRule="auto"/>
+              <w:rPr>
+                <w:rFonts w:ascii="Calibri" w:eastAsia="Calibri" w:hAnsi="Calibri" w:cs="Calibri"/>
+              </w:rPr>
+            </w:pPr>
+            <w:r>
+              <w:rPr>
+                <w:rFonts w:ascii="Calibri" w:eastAsia="Calibri" w:hAnsi="Calibri" w:cs="Calibri"/>
+              </w:rPr>
+              <w:t>6</w:t>
+            </w:r>
+          </w:p>
+        </w:tc>
+        <w:tc>
+          <w:tcPr>
+            <w:tcW w:w="0" w:type="auto"/>
+            <w:hideMark/>
+          </w:tcPr>
+          <w:p>
+            <w:pPr>
+              <w:tabs>
+                <w:tab w:val="left" w:pos="720"/>
+              </w:tabs>
+              <w:spacing w:after="160" w:line="278" w:lineRule="auto"/>
+              <w:cnfStyle w:val="000000000000" w:firstRow="0" w:lastRow="0" w:firstColumn="0" w:lastColumn="0" w:oddVBand="0" w:evenVBand="0" w:oddHBand="0" w:evenHBand="0" w:firstRowFirstColumn="0" w:firstRowLastColumn="0" w:lastRowFirstColumn="0" w:lastRowLastColumn="0"/>
+              <w:rPr>
+                <w:rFonts w:ascii="Calibri" w:eastAsia="Calibri" w:hAnsi="Calibri" w:cs="Calibri"/>
+              </w:rPr>
+            </w:pPr>
+            <w:r>
+              <w:rPr>
+                <w:rFonts w:ascii="Calibri" w:eastAsia="Calibri" w:hAnsi="Calibri" w:cs="Calibri"/>
+              </w:rPr>
+              <w:t>40 min</w:t>
+            </w:r>
+          </w:p>
+        </w:tc>
+        <w:tc>
+          <w:tcPr>
+            <w:tcW w:w="0" w:type="auto"/>
+            <w:hideMark/>
+          </w:tcPr>
+          <w:p>
+            <w:pPr>
+              <w:tabs>
+                <w:tab w:val="left" w:pos="720"/>
+              </w:tabs>
+              <w:spacing w:after="160" w:line="278" w:lineRule="auto"/>
+              <w:cnfStyle w:val="000000000000" w:firstRow="0" w:lastRow="0" w:firstColumn="0" w:lastColumn="0" w:oddVBand="0" w:evenVBand="0" w:oddHBand="0" w:evenHBand="0" w:firstRowFirstColumn="0" w:firstRowLastColumn="0" w:lastRowFirstColumn="0" w:lastRowLastColumn="0"/>
+              <w:rPr>
+                <w:rFonts w:ascii="Calibri" w:eastAsia="Calibri" w:hAnsi="Calibri" w:cs="Calibri"/>
+              </w:rPr>
+            </w:pPr>
+            <w:r>
+              <w:rPr>
+                <w:rFonts w:ascii="Calibri" w:eastAsia="Calibri" w:hAnsi="Calibri" w:cs="Calibri"/>
+              </w:rPr>
+              <w:t>Business Executives</w:t>
+            </w:r>
+          </w:p>
+        </w:tc>
+        <w:tc>
+          <w:tcPr>
+            <w:tcW w:w="0" w:type="auto"/>
+            <w:hideMark/>
+          </w:tcPr>
+          <w:p>
+            <w:pPr>
+              <w:tabs>
+                <w:tab w:val="left" w:pos="720"/>
+              </w:tabs>
+              <w:spacing w:after="160" w:line="278" w:lineRule="auto"/>
+              <w:cnfStyle w:val="000000000000" w:firstRow="0" w:lastRow="0" w:firstColumn="0" w:lastColumn="0" w:oddVBand="0" w:evenVBand="0" w:oddHBand="0" w:evenHBand="0" w:firstRowFirstColumn="0" w:firstRowLastColumn="0" w:lastRowFirstColumn="0" w:lastRowLastColumn="0"/>
+              <w:rPr>
+                <w:rFonts w:ascii="Calibri" w:eastAsia="Calibri" w:hAnsi="Calibri" w:cs="Calibri"/>
+              </w:rPr>
+            </w:pPr>
+            <w:r>
+              <w:rPr>
+                <w:rFonts w:ascii="Calibri" w:eastAsia="Calibri" w:hAnsi="Calibri" w:cs="Calibri"/>
+              </w:rPr>
+              <w:t>Enterprise Management</w:t>
+            </w:r>
+          </w:p>
+        </w:tc>
+      </w:tr>
+      <w:tr>
+        <w:trPr>
+          <w:cnfStyle w:val="000000100000" w:firstRow="0" w:lastRow="0" w:firstColumn="0" w:lastColumn="0" w:oddVBand="0" w:evenVBand="0" w:oddHBand="1" w:evenHBand="0" w:firstRowFirstColumn="0" w:firstRowLastColumn="0" w:lastRowFirstColumn="0" w:lastRowLastColumn="0"/>
+          <w:trHeight w:val="94"/>
+        </w:trPr>
+        <w:tc>
+          <w:tcPr>
+            <w:cnfStyle w:val="001000000000" w:firstRow="0" w:lastRow="0" w:firstColumn="1" w:lastColumn="0" w:oddVBand="0" w:evenVBand="0" w:oddHBand="0" w:evenHBand="0" w:firstRowFirstColumn="0" w:firstRowLastColumn="0" w:lastRowFirstColumn="0" w:lastRowLastColumn="0"/>
+            <w:tcW w:w="0" w:type="auto"/>
+            <w:hideMark/>
+          </w:tcPr>
+          <w:p>
+            <w:pPr>
+              <w:tabs>
+                <w:tab w:val="left" w:pos="720"/>
+              </w:tabs>
+              <w:spacing w:after="160" w:line="278" w:lineRule="auto"/>
+              <w:rPr>
+                <w:rFonts w:ascii="Calibri" w:eastAsia="Calibri" w:hAnsi="Calibri" w:cs="Calibri"/>
+              </w:rPr>
+            </w:pPr>
+            <w:r>
+              <w:rPr>
+                <w:rFonts w:ascii="Calibri" w:eastAsia="Calibri" w:hAnsi="Calibri" w:cs="Calibri"/>
+              </w:rPr>
+              <w:t>7</w:t>
+            </w:r>
+          </w:p>
+        </w:tc>
+        <w:tc>
+          <w:tcPr>
+            <w:tcW w:w="0" w:type="auto"/>
+            <w:hideMark/>
+          </w:tcPr>
+          <w:p>
+            <w:pPr>
+              <w:tabs>
+                <w:tab w:val="left" w:pos="720"/>
+              </w:tabs>
+              <w:spacing w:after="160" w:line="278" w:lineRule="auto"/>
+              <w:cnfStyle w:val="000000100000" w:firstRow="0" w:lastRow="0" w:firstColumn="0" w:lastColumn="0" w:oddVBand="0" w:evenVBand="0" w:oddHBand="1" w:evenHBand="0" w:firstRowFirstColumn="0" w:firstRowLastColumn="0" w:lastRowFirstColumn="0" w:lastRowLastColumn="0"/>
+              <w:rPr>
+                <w:rFonts w:ascii="Calibri" w:eastAsia="Calibri" w:hAnsi="Calibri" w:cs="Calibri"/>
+              </w:rPr>
+            </w:pPr>
+            <w:r>
+              <w:rPr>
+                <w:rFonts w:ascii="Calibri" w:eastAsia="Calibri" w:hAnsi="Calibri" w:cs="Calibri"/>
+              </w:rPr>
+              <w:t>45 min</w:t>
+            </w:r>
+          </w:p>
+        </w:tc>
+        <w:tc>
+          <w:tcPr>
+            <w:tcW w:w="0" w:type="auto"/>
+            <w:hideMark/>
+          </w:tcPr>
+          <w:p>
+            <w:pPr>
+              <w:tabs>
+                <w:tab w:val="left" w:pos="720"/>
+              </w:tabs>
+              <w:spacing w:after="160" w:line="278" w:lineRule="auto"/>
+              <w:cnfStyle w:val="000000100000" w:firstRow="0" w:lastRow="0" w:firstColumn="0" w:lastColumn="0" w:oddVBand="0" w:evenVBand="0" w:oddHBand="1" w:evenHBand="0" w:firstRowFirstColumn="0" w:firstRowLastColumn="0" w:lastRowFirstColumn="0" w:lastRowLastColumn="0"/>
+              <w:rPr>
+                <w:rFonts w:ascii="Calibri" w:eastAsia="Calibri" w:hAnsi="Calibri" w:cs="Calibri"/>
+              </w:rPr>
+            </w:pPr>
+            <w:r>
+              <w:rPr>
+                <w:rFonts w:ascii="Calibri" w:eastAsia="Calibri" w:hAnsi="Calibri" w:cs="Calibri"/>
+              </w:rPr>
+              <w:t>System Administrators</w:t>
+            </w:r>
+          </w:p>
+        </w:tc>
+        <w:tc>
+          <w:tcPr>
+            <w:tcW w:w="0" w:type="auto"/>
+            <w:hideMark/>
+          </w:tcPr>
+          <w:p>
+            <w:pPr>
+              <w:tabs>
+                <w:tab w:val="left" w:pos="720"/>
+              </w:tabs>
+              <w:spacing w:after="160" w:line="278" w:lineRule="auto"/>
+              <w:cnfStyle w:val="000000100000" w:firstRow="0" w:lastRow="0" w:firstColumn="0" w:lastColumn="0" w:oddVBand="0" w:evenVBand="0" w:oddHBand="1" w:evenHBand="0" w:firstRowFirstColumn="0" w:firstRowLastColumn="0" w:lastRowFirstColumn="0" w:lastRowLastColumn="0"/>
+              <w:rPr>
+                <w:rFonts w:ascii="Calibri" w:eastAsia="Calibri" w:hAnsi="Calibri" w:cs="Calibri"/>
+              </w:rPr>
+            </w:pPr>
+            <w:r>
+              <w:rPr>
+                <w:rFonts w:ascii="Calibri" w:eastAsia="Calibri" w:hAnsi="Calibri" w:cs="Calibri"/>
+              </w:rPr>
+              <w:t>System Administration</w:t>
+            </w:r>
+          </w:p>
+        </w:tc>
+      </w:tr>
+      <w:tr>
+        <w:trPr>
+          <w:trHeight w:val="94"/>
+        </w:trPr>
+        <w:tc>
+          <w:tcPr>
+            <w:cnfStyle w:val="001000000000" w:firstRow="0" w:lastRow="0" w:firstColumn="1" w:lastColumn="0" w:oddVBand="0" w:evenVBand="0" w:oddHBand="0" w:evenHBand="0" w:firstRowFirstColumn="0" w:firstRowLastColumn="0" w:lastRowFirstColumn="0" w:lastRowLastColumn="0"/>
+            <w:tcW w:w="0" w:type="auto"/>
+            <w:hideMark/>
+          </w:tcPr>
+          <w:p>
+            <w:pPr>
+              <w:tabs>
+                <w:tab w:val="left" w:pos="720"/>
+              </w:tabs>
+              <w:spacing w:after="160" w:line="278" w:lineRule="auto"/>
+              <w:rPr>
+                <w:rFonts w:ascii="Calibri" w:eastAsia="Calibri" w:hAnsi="Calibri" w:cs="Calibri"/>
+              </w:rPr>
+            </w:pPr>
+            <w:r>
+              <w:rPr>
+                <w:rFonts w:ascii="Calibri" w:eastAsia="Calibri" w:hAnsi="Calibri" w:cs="Calibri"/>
+              </w:rPr>
+              <w:t>8</w:t>
+            </w:r>
+          </w:p>
+        </w:tc>
+        <w:tc>
+          <w:tcPr>
+            <w:tcW w:w="0" w:type="auto"/>
+            <w:hideMark/>
+          </w:tcPr>
+          <w:p>
+            <w:pPr>
+              <w:tabs>
+                <w:tab w:val="left" w:pos="720"/>
+              </w:tabs>
+              <w:spacing w:after="160" w:line="278" w:lineRule="auto"/>
+              <w:cnfStyle w:val="000000000000" w:firstRow="0" w:lastRow="0" w:firstColumn="0" w:lastColumn="0" w:oddVBand="0" w:evenVBand="0" w:oddHBand="0" w:evenHBand="0" w:firstRowFirstColumn="0" w:firstRowLastColumn="0" w:lastRowFirstColumn="0" w:lastRowLastColumn="0"/>
+              <w:rPr>
+                <w:rFonts w:ascii="Calibri" w:eastAsia="Calibri" w:hAnsi="Calibri" w:cs="Calibri"/>
+              </w:rPr>
+            </w:pPr>
+            <w:r>
+              <w:rPr>
+                <w:rFonts w:ascii="Calibri" w:eastAsia="Calibri" w:hAnsi="Calibri" w:cs="Calibri"/>
+              </w:rPr>
+              <w:t>30 min</w:t>
+            </w:r>
+          </w:p>
+        </w:tc>
+        <w:tc>
+          <w:tcPr>
+            <w:tcW w:w="0" w:type="auto"/>
+            <w:hideMark/>
+          </w:tcPr>
+          <w:p>
+            <w:pPr>
+              <w:tabs>
+                <w:tab w:val="left" w:pos="720"/>
+              </w:tabs>
+              <w:spacing w:after="160" w:line="278" w:lineRule="auto"/>
+              <w:cnfStyle w:val="000000000000" w:firstRow="0" w:lastRow="0" w:firstColumn="0" w:lastColumn="0" w:oddVBand="0" w:evenVBand="0" w:oddHBand="0" w:evenHBand="0" w:firstRowFirstColumn="0" w:firstRowLastColumn="0" w:lastRowFirstColumn="0" w:lastRowLastColumn="0"/>
+              <w:rPr>
+                <w:rFonts w:ascii="Calibri" w:eastAsia="Calibri" w:hAnsi="Calibri" w:cs="Calibri"/>
+              </w:rPr>
+            </w:pPr>
+            <w:r>
+              <w:rPr>
+                <w:rFonts w:ascii="Calibri" w:eastAsia="Calibri" w:hAnsi="Calibri" w:cs="Calibri"/>
+              </w:rPr>
+              <w:t>All Users</w:t>
+            </w:r>
+          </w:p>
+        </w:tc>
+        <w:tc>
+          <w:tcPr>
+            <w:tcW w:w="0" w:type="auto"/>
+            <w:hideMark/>
+          </w:tcPr>
+          <w:p>
+            <w:pPr>
+              <w:tabs>
+                <w:tab w:val="left" w:pos="720"/>
+              </w:tabs>
+              <w:spacing w:after="160" w:line="278" w:lineRule="auto"/>
+              <w:cnfStyle w:val="000000000000" w:firstRow="0" w:lastRow="0" w:firstColumn="0" w:lastColumn="0" w:oddVBand="0" w:evenVBand="0" w:oddHBand="0" w:evenHBand="0" w:firstRowFirstColumn="0" w:firstRowLastColumn="0" w:lastRowFirstColumn="0" w:lastRowLastColumn="0"/>
+              <w:rPr>
+                <w:rFonts w:ascii="Calibri" w:eastAsia="Calibri" w:hAnsi="Calibri" w:cs="Calibri"/>
+              </w:rPr>
+            </w:pPr>
+            <w:r>
+              <w:rPr>
+                <w:rFonts w:ascii="Calibri" w:eastAsia="Calibri" w:hAnsi="Calibri" w:cs="Calibri"/>
+              </w:rPr>
+              <w:t>Advanced Features</w:t>
+            </w:r>
+          </w:p>
+        </w:tc>
+      </w:tr>
+      <w:tr>
+        <w:trPr>
+          <w:cnfStyle w:val="000000100000" w:firstRow="0" w:lastRow="0" w:firstColumn="0" w:lastColumn="0" w:oddVBand="0" w:evenVBand="0" w:oddHBand="1" w:evenHBand="0" w:firstRowFirstColumn="0" w:firstRowLastColumn="0" w:lastRowFirstColumn="0" w:lastRowLastColumn="0"/>
+          <w:trHeight w:val="94"/>
+        </w:trPr>
+        <w:tc>
+          <w:tcPr>
+            <w:cnfStyle w:val="001000000000" w:firstRow="0" w:lastRow="0" w:firstColumn="1" w:lastColumn="0" w:oddVBand="0" w:evenVBand="0" w:oddHBand="0" w:evenHBand="0" w:firstRowFirstColumn="0" w:firstRowLastColumn="0" w:lastRowFirstColumn="0" w:lastRowLastColumn="0"/>
+            <w:tcW w:w="0" w:type="auto"/>
+            <w:hideMark/>
+          </w:tcPr>
+          <w:p>
+            <w:pPr>
+              <w:tabs>
+                <w:tab w:val="left" w:pos="720"/>
+              </w:tabs>
+              <w:spacing w:after="160" w:line="278" w:lineRule="auto"/>
+              <w:rPr>
+                <w:rFonts w:ascii="Calibri" w:eastAsia="Calibri" w:hAnsi="Calibri" w:cs="Calibri"/>
+              </w:rPr>
+            </w:pPr>
+            <w:r>
+              <w:rPr>
+                <w:rFonts w:ascii="Calibri" w:eastAsia="Calibri" w:hAnsi="Calibri" w:cs="Calibri"/>
+              </w:rPr>
+              <w:t>9</w:t>
+            </w:r>
+          </w:p>
+        </w:tc>
+        <w:tc>
+          <w:tcPr>
+            <w:tcW w:w="0" w:type="auto"/>
+            <w:hideMark/>
+          </w:tcPr>
+          <w:p>
+            <w:pPr>
+              <w:tabs>
+                <w:tab w:val="left" w:pos="720"/>
+              </w:tabs>
+              <w:spacing w:after="160" w:line="278" w:lineRule="auto"/>
+              <w:cnfStyle w:val="000000100000" w:firstRow="0" w:lastRow="0" w:firstColumn="0" w:lastColumn="0" w:oddVBand="0" w:evenVBand="0" w:oddHBand="1" w:evenHBand="0" w:firstRowFirstColumn="0" w:firstRowLastColumn="0" w:lastRowFirstColumn="0" w:lastRowLastColumn="0"/>
+              <w:rPr>
+                <w:rFonts w:ascii="Calibri" w:eastAsia="Calibri" w:hAnsi="Calibri" w:cs="Calibri"/>
+              </w:rPr>
+            </w:pPr>
+            <w:r>
+              <w:rPr>
+                <w:rFonts w:ascii="Calibri" w:eastAsia="Calibri" w:hAnsi="Calibri" w:cs="Calibri"/>
+              </w:rPr>
+              <w:t>20 min</w:t>
+            </w:r>
+          </w:p>
+        </w:tc>
+        <w:tc>
+          <w:tcPr>
+            <w:tcW w:w="0" w:type="auto"/>
+            <w:hideMark/>
+          </w:tcPr>
+          <w:p>
+            <w:pPr>
+              <w:tabs>
+                <w:tab w:val="left" w:pos="720"/>
+              </w:tabs>
+              <w:spacing w:after="160" w:line="278" w:lineRule="auto"/>
+              <w:cnfStyle w:val="000000100000" w:firstRow="0" w:lastRow="0" w:firstColumn="0" w:lastColumn="0" w:oddVBand="0" w:evenVBand="0" w:oddHBand="1" w:evenHBand="0" w:firstRowFirstColumn="0" w:firstRowLastColumn="0" w:lastRowFirstColumn="0" w:lastRowLastColumn="0"/>
+              <w:rPr>
+                <w:rFonts w:ascii="Calibri" w:eastAsia="Calibri" w:hAnsi="Calibri" w:cs="Calibri"/>
+              </w:rPr>
+            </w:pPr>
+            <w:r>
+              <w:rPr>
+                <w:rFonts w:ascii="Calibri" w:eastAsia="Calibri" w:hAnsi="Calibri" w:cs="Calibri"/>
+              </w:rPr>
+              <w:t>All Users</w:t>
+            </w:r>
+          </w:p>
+        </w:tc>
+        <w:tc>
+          <w:tcPr>
+            <w:tcW w:w="0" w:type="auto"/>
+            <w:hideMark/>
+          </w:tcPr>
+          <w:p>
+            <w:pPr>
+              <w:tabs>
+                <w:tab w:val="left" w:pos="720"/>
+              </w:tabs>
+              <w:spacing w:after="160" w:line="278" w:lineRule="auto"/>
+              <w:cnfStyle w:val="000000100000" w:firstRow="0" w:lastRow="0" w:firstColumn="0" w:lastColumn="0" w:oddVBand="0" w:evenVBand="0" w:oddHBand="1" w:evenHBand="0" w:firstRowFirstColumn="0" w:firstRowLastColumn="0" w:lastRowFirstColumn="0" w:lastRowLastColumn="0"/>
+              <w:rPr>
+                <w:rFonts w:ascii="Calibri" w:eastAsia="Calibri" w:hAnsi="Calibri" w:cs="Calibri"/>
+              </w:rPr>
+            </w:pPr>
+            <w:r>
+              <w:rPr>
+                <w:rFonts w:ascii="Calibri" w:eastAsia="Calibri" w:hAnsi="Calibri" w:cs="Calibri"/>
+              </w:rPr>
+              <w:t>Troubleshooting &amp; Support</w:t>
+            </w:r>
+          </w:p>
+        </w:tc>
+      </w:tr>
+      <w:tr>
+        <w:trPr>
+          <w:trHeight w:val="94"/>
+        </w:trPr>
+        <w:tc>
+          <w:tcPr>
+            <w:cnfStyle w:val="001000000000" w:firstRow="0" w:lastRow="0" w:firstColumn="1" w:lastColumn="0" w:oddVBand="0" w:evenVBand="0" w:oddHBand="0" w:evenHBand="0" w:firstRowFirstColumn="0" w:firstRowLastColumn="0" w:lastRowFirstColumn="0" w:lastRowLastColumn="0"/>
+            <w:tcW w:w="0" w:type="auto"/>
+            <w:hideMark/>
+          </w:tcPr>
+          <w:p>
+            <w:pPr>
+              <w:tabs>
+                <w:tab w:val="left" w:pos="720"/>
+              </w:tabs>
+              <w:spacing w:after="160" w:line="278" w:lineRule="auto"/>
+              <w:rPr>
+                <w:rFonts w:ascii="Calibri" w:eastAsia="Calibri" w:hAnsi="Calibri" w:cs="Calibri"/>
+              </w:rPr>
+            </w:pPr>
+            <w:r>
+              <w:rPr>
+                <w:rFonts w:ascii="Calibri" w:eastAsia="Calibri" w:hAnsi="Calibri" w:cs="Calibri"/>
+              </w:rPr>
+              <w:t>10</w:t>
+            </w:r>
+          </w:p>
+        </w:tc>
+        <w:tc>
+          <w:tcPr>
+            <w:tcW w:w="0" w:type="auto"/>
+            <w:hideMark/>
+          </w:tcPr>
+          <w:p>
+            <w:pPr>
+              <w:tabs>
+                <w:tab w:val="left" w:pos="720"/>
+              </w:tabs>
+              <w:spacing w:after="160" w:line="278" w:lineRule="auto"/>
+              <w:cnfStyle w:val="000000000000" w:firstRow="0" w:lastRow="0" w:firstColumn="0" w:lastColumn="0" w:oddVBand="0" w:evenVBand="0" w:oddHBand="0" w:evenHBand="0" w:firstRowFirstColumn="0" w:firstRowLastColumn="0" w:lastRowFirstColumn="0" w:lastRowLastColumn="0"/>
+              <w:rPr>
+                <w:rFonts w:ascii="Calibri" w:eastAsia="Calibri" w:hAnsi="Calibri" w:cs="Calibri"/>
+              </w:rPr>
+            </w:pPr>
+            <w:r>
+              <w:rPr>
+                <w:rFonts w:ascii="Calibri" w:eastAsia="Calibri" w:hAnsi="Calibri" w:cs="Calibri"/>
+              </w:rPr>
+              <w:t>15 min</w:t>
+            </w:r>
+          </w:p>
+        </w:tc>
+        <w:tc>
+          <w:tcPr>
+            <w:tcW w:w="0" w:type="auto"/>
+            <w:hideMark/>
+          </w:tcPr>
+          <w:p>
+            <w:pPr>
+              <w:tabs>
+                <w:tab w:val="left" w:pos="720"/>
+              </w:tabs>
+              <w:spacing w:after="160" w:line="278" w:lineRule="auto"/>
+              <w:cnfStyle w:val="000000000000" w:firstRow="0" w:lastRow="0" w:firstColumn="0" w:lastColumn="0" w:oddVBand="0" w:evenVBand="0" w:oddHBand="0" w:evenHBand="0" w:firstRowFirstColumn="0" w:firstRowLastColumn="0" w:lastRowFirstColumn="0" w:lastRowLastColumn="0"/>
+              <w:rPr>
+                <w:rFonts w:ascii="Calibri" w:eastAsia="Calibri" w:hAnsi="Calibri" w:cs="Calibri"/>
+              </w:rPr>
+            </w:pPr>
+            <w:r>
+              <w:rPr>
+                <w:rFonts w:ascii="Calibri" w:eastAsia="Calibri" w:hAnsi="Calibri" w:cs="Calibri"/>
+              </w:rPr>
+              <w:t>All Users</w:t>
+            </w:r>
+          </w:p>
+        </w:tc>
+        <w:tc>
+          <w:tcPr>
+            <w:tcW w:w="0" w:type="auto"/>
+            <w:hideMark/>
+          </w:tcPr>
+          <w:p>
+            <w:pPr>
+              <w:tabs>
+                <w:tab w:val="left" w:pos="720"/>
+              </w:tabs>
+              <w:spacing w:after="160" w:line="278" w:lineRule="auto"/>
+              <w:cnfStyle w:val="000000000000" w:firstRow="0" w:lastRow="0" w:firstColumn="0" w:lastColumn="0" w:oddVBand="0" w:evenVBand="0" w:oddHBand="0" w:evenHBand="0" w:firstRowFirstColumn="0" w:firstRowLastColumn="0" w:lastRowFirstColumn="0" w:lastRowLastColumn="0"/>
+              <w:rPr>
+                <w:rFonts w:ascii="Calibri" w:eastAsia="Calibri" w:hAnsi="Calibri" w:cs="Calibri"/>
+              </w:rPr>
+            </w:pPr>
+            <w:r>
+              <w:rPr>
+                <w:rFonts w:ascii="Calibri" w:eastAsia="Calibri" w:hAnsi="Calibri" w:cs="Calibri"/>
+              </w:rPr>
+              <w:t>Best Practices &amp; Tips</w:t>
+            </w:r>
+          </w:p>
+        </w:tc>
+      </w:tr>
+    </w:tbl>
+    <w:p>
+      <w:pPr>
+        <w:tabs>
+          <w:tab w:val="left" w:pos="720"/>
+        </w:tabs>
+        <w:rPr>
+          <w:rFonts w:ascii="Calibri" w:eastAsia="Calibri" w:hAnsi="Calibri" w:cs="Calibri"/>
+        </w:rPr>
+      </w:pPr>
     </w:p>
     <w:sectPr>
       <w:pgSz w:w="12240" w:h="15840"/>
@@ -11623,6 +13097,155 @@
     </w:lvl>
   </w:abstractNum>
   <w:abstractNum w:abstractNumId="4" w15:restartNumberingAfterBreak="0">
+    <w:nsid w:val="0A6B6C8A"/>
+    <w:multiLevelType w:val="multilevel"/>
+    <w:tmpl w:val="6C546FC0"/>
+    <w:lvl w:ilvl="0">
+      <w:start w:val="1"/>
+      <w:numFmt w:val="bullet"/>
+      <w:lvlText w:val=""/>
+      <w:lvlJc w:val="left"/>
+      <w:pPr>
+        <w:tabs>
+          <w:tab w:val="num" w:pos="720"/>
+        </w:tabs>
+        <w:ind w:left="720" w:hanging="360"/>
+      </w:pPr>
+      <w:rPr>
+        <w:rFonts w:ascii="Symbol" w:hAnsi="Symbol" w:hint="default"/>
+        <w:sz w:val="20"/>
+      </w:rPr>
+    </w:lvl>
+    <w:lvl w:ilvl="1" w:tentative="1">
+      <w:start w:val="1"/>
+      <w:numFmt w:val="bullet"/>
+      <w:lvlText w:val="o"/>
+      <w:lvlJc w:val="left"/>
+      <w:pPr>
+        <w:tabs>
+          <w:tab w:val="num" w:pos="1440"/>
+        </w:tabs>
+        <w:ind w:left="1440" w:hanging="360"/>
+      </w:pPr>
+      <w:rPr>
+        <w:rFonts w:ascii="Courier New" w:hAnsi="Courier New" w:hint="default"/>
+        <w:sz w:val="20"/>
+      </w:rPr>
+    </w:lvl>
+    <w:lvl w:ilvl="2" w:tentative="1">
+      <w:start w:val="1"/>
+      <w:numFmt w:val="bullet"/>
+      <w:lvlText w:val=""/>
+      <w:lvlJc w:val="left"/>
+      <w:pPr>
+        <w:tabs>
+          <w:tab w:val="num" w:pos="2160"/>
+        </w:tabs>
+        <w:ind w:left="2160" w:hanging="360"/>
+      </w:pPr>
+      <w:rPr>
+        <w:rFonts w:ascii="Wingdings" w:hAnsi="Wingdings" w:hint="default"/>
+        <w:sz w:val="20"/>
+      </w:rPr>
+    </w:lvl>
+    <w:lvl w:ilvl="3" w:tentative="1">
+      <w:start w:val="1"/>
+      <w:numFmt w:val="bullet"/>
+      <w:lvlText w:val=""/>
+      <w:lvlJc w:val="left"/>
+      <w:pPr>
+        <w:tabs>
+          <w:tab w:val="num" w:pos="2880"/>
+        </w:tabs>
+        <w:ind w:left="2880" w:hanging="360"/>
+      </w:pPr>
+      <w:rPr>
+        <w:rFonts w:ascii="Wingdings" w:hAnsi="Wingdings" w:hint="default"/>
+        <w:sz w:val="20"/>
+      </w:rPr>
+    </w:lvl>
+    <w:lvl w:ilvl="4" w:tentative="1">
+      <w:start w:val="1"/>
+      <w:numFmt w:val="bullet"/>
+      <w:lvlText w:val=""/>
+      <w:lvlJc w:val="left"/>
+      <w:pPr>
+        <w:tabs>
+          <w:tab w:val="num" w:pos="3600"/>
+        </w:tabs>
+        <w:ind w:left="3600" w:hanging="360"/>
+      </w:pPr>
+      <w:rPr>
+        <w:rFonts w:ascii="Wingdings" w:hAnsi="Wingdings" w:hint="default"/>
+        <w:sz w:val="20"/>
+      </w:rPr>
+    </w:lvl>
+    <w:lvl w:ilvl="5" w:tentative="1">
+      <w:start w:val="1"/>
+      <w:numFmt w:val="bullet"/>
+      <w:lvlText w:val=""/>
+      <w:lvlJc w:val="left"/>
+      <w:pPr>
+        <w:tabs>
+          <w:tab w:val="num" w:pos="4320"/>
+        </w:tabs>
+        <w:ind w:left="4320" w:hanging="360"/>
+      </w:pPr>
+      <w:rPr>
+        <w:rFonts w:ascii="Wingdings" w:hAnsi="Wingdings" w:hint="default"/>
+        <w:sz w:val="20"/>
+      </w:rPr>
+    </w:lvl>
+    <w:lvl w:ilvl="6" w:tentative="1">
+      <w:start w:val="1"/>
+      <w:numFmt w:val="bullet"/>
+      <w:lvlText w:val=""/>
+      <w:lvlJc w:val="left"/>
+      <w:pPr>
+        <w:tabs>
+          <w:tab w:val="num" w:pos="5040"/>
+        </w:tabs>
+        <w:ind w:left="5040" w:hanging="360"/>
+      </w:pPr>
+      <w:rPr>
+        <w:rFonts w:ascii="Wingdings" w:hAnsi="Wingdings" w:hint="default"/>
+        <w:sz w:val="20"/>
+      </w:rPr>
+    </w:lvl>
+    <w:lvl w:ilvl="7" w:tentative="1">
+      <w:start w:val="1"/>
+      <w:numFmt w:val="bullet"/>
+      <w:lvlText w:val=""/>
+      <w:lvlJc w:val="left"/>
+      <w:pPr>
+        <w:tabs>
+          <w:tab w:val="num" w:pos="5760"/>
+        </w:tabs>
+        <w:ind w:left="5760" w:hanging="360"/>
+      </w:pPr>
+      <w:rPr>
+        <w:rFonts w:ascii="Wingdings" w:hAnsi="Wingdings" w:hint="default"/>
+        <w:sz w:val="20"/>
+      </w:rPr>
+    </w:lvl>
+    <w:lvl w:ilvl="8" w:tentative="1">
+      <w:start w:val="1"/>
+      <w:numFmt w:val="bullet"/>
+      <w:lvlText w:val=""/>
+      <w:lvlJc w:val="left"/>
+      <w:pPr>
+        <w:tabs>
+          <w:tab w:val="num" w:pos="6480"/>
+        </w:tabs>
+        <w:ind w:left="6480" w:hanging="360"/>
+      </w:pPr>
+      <w:rPr>
+        <w:rFonts w:ascii="Wingdings" w:hAnsi="Wingdings" w:hint="default"/>
+        <w:sz w:val="20"/>
+      </w:rPr>
+    </w:lvl>
+  </w:abstractNum>
+  <w:abstractNum w:abstractNumId="5" w15:restartNumberingAfterBreak="0">
     <w:nsid w:val="0A743DDE"/>
     <w:multiLevelType w:val="multilevel"/>
     <w:tmpl w:val="6FB62F1C"/>
@@ -11673,7 +13296,156 @@
       <w:lvlJc w:val="left"/>
     </w:lvl>
   </w:abstractNum>
-  <w:abstractNum w:abstractNumId="5" w15:restartNumberingAfterBreak="0">
+  <w:abstractNum w:abstractNumId="6" w15:restartNumberingAfterBreak="0">
+    <w:nsid w:val="0D720151"/>
+    <w:multiLevelType w:val="multilevel"/>
+    <w:tmpl w:val="7E62D816"/>
+    <w:lvl w:ilvl="0">
+      <w:start w:val="1"/>
+      <w:numFmt w:val="bullet"/>
+      <w:lvlText w:val=""/>
+      <w:lvlJc w:val="left"/>
+      <w:pPr>
+        <w:tabs>
+          <w:tab w:val="num" w:pos="720"/>
+        </w:tabs>
+        <w:ind w:left="720" w:hanging="360"/>
+      </w:pPr>
+      <w:rPr>
+        <w:rFonts w:ascii="Symbol" w:hAnsi="Symbol" w:hint="default"/>
+        <w:sz w:val="20"/>
+      </w:rPr>
+    </w:lvl>
+    <w:lvl w:ilvl="1" w:tentative="1">
+      <w:start w:val="1"/>
+      <w:numFmt w:val="bullet"/>
+      <w:lvlText w:val="o"/>
+      <w:lvlJc w:val="left"/>
+      <w:pPr>
+        <w:tabs>
+          <w:tab w:val="num" w:pos="1440"/>
+        </w:tabs>
+        <w:ind w:left="1440" w:hanging="360"/>
+      </w:pPr>
+      <w:rPr>
+        <w:rFonts w:ascii="Courier New" w:hAnsi="Courier New" w:hint="default"/>
+        <w:sz w:val="20"/>
+      </w:rPr>
+    </w:lvl>
+    <w:lvl w:ilvl="2" w:tentative="1">
+      <w:start w:val="1"/>
+      <w:numFmt w:val="bullet"/>
+      <w:lvlText w:val=""/>
+      <w:lvlJc w:val="left"/>
+      <w:pPr>
+        <w:tabs>
+          <w:tab w:val="num" w:pos="2160"/>
+        </w:tabs>
+        <w:ind w:left="2160" w:hanging="360"/>
+      </w:pPr>
+      <w:rPr>
+        <w:rFonts w:ascii="Wingdings" w:hAnsi="Wingdings" w:hint="default"/>
+        <w:sz w:val="20"/>
+      </w:rPr>
+    </w:lvl>
+    <w:lvl w:ilvl="3" w:tentative="1">
+      <w:start w:val="1"/>
+      <w:numFmt w:val="bullet"/>
+      <w:lvlText w:val=""/>
+      <w:lvlJc w:val="left"/>
+      <w:pPr>
+        <w:tabs>
+          <w:tab w:val="num" w:pos="2880"/>
+        </w:tabs>
+        <w:ind w:left="2880" w:hanging="360"/>
+      </w:pPr>
+      <w:rPr>
+        <w:rFonts w:ascii="Wingdings" w:hAnsi="Wingdings" w:hint="default"/>
+        <w:sz w:val="20"/>
+      </w:rPr>
+    </w:lvl>
+    <w:lvl w:ilvl="4" w:tentative="1">
+      <w:start w:val="1"/>
+      <w:numFmt w:val="bullet"/>
+      <w:lvlText w:val=""/>
+      <w:lvlJc w:val="left"/>
+      <w:pPr>
+        <w:tabs>
+          <w:tab w:val="num" w:pos="3600"/>
+        </w:tabs>
+        <w:ind w:left="3600" w:hanging="360"/>
+      </w:pPr>
+      <w:rPr>
+        <w:rFonts w:ascii="Wingdings" w:hAnsi="Wingdings" w:hint="default"/>
+        <w:sz w:val="20"/>
+      </w:rPr>
+    </w:lvl>
+    <w:lvl w:ilvl="5" w:tentative="1">
+      <w:start w:val="1"/>
+      <w:numFmt w:val="bullet"/>
+      <w:lvlText w:val=""/>
+      <w:lvlJc w:val="left"/>
+      <w:pPr>
+        <w:tabs>
+          <w:tab w:val="num" w:pos="4320"/>
+        </w:tabs>
+        <w:ind w:left="4320" w:hanging="360"/>
+      </w:pPr>
+      <w:rPr>
+        <w:rFonts w:ascii="Wingdings" w:hAnsi="Wingdings" w:hint="default"/>
+        <w:sz w:val="20"/>
+      </w:rPr>
+    </w:lvl>
+    <w:lvl w:ilvl="6" w:tentative="1">
+      <w:start w:val="1"/>
+      <w:numFmt w:val="bullet"/>
+      <w:lvlText w:val=""/>
+      <w:lvlJc w:val="left"/>
+      <w:pPr>
+        <w:tabs>
+          <w:tab w:val="num" w:pos="5040"/>
+        </w:tabs>
+        <w:ind w:left="5040" w:hanging="360"/>
+      </w:pPr>
+      <w:rPr>
+        <w:rFonts w:ascii="Wingdings" w:hAnsi="Wingdings" w:hint="default"/>
+        <w:sz w:val="20"/>
+      </w:rPr>
+    </w:lvl>
+    <w:lvl w:ilvl="7" w:tentative="1">
+      <w:start w:val="1"/>
+      <w:numFmt w:val="bullet"/>
+      <w:lvlText w:val=""/>
+      <w:lvlJc w:val="left"/>
+      <w:pPr>
+        <w:tabs>
+          <w:tab w:val="num" w:pos="5760"/>
+        </w:tabs>
+        <w:ind w:left="5760" w:hanging="360"/>
+      </w:pPr>
+      <w:rPr>
+        <w:rFonts w:ascii="Wingdings" w:hAnsi="Wingdings" w:hint="default"/>
+        <w:sz w:val="20"/>
+      </w:rPr>
+    </w:lvl>
+    <w:lvl w:ilvl="8" w:tentative="1">
+      <w:start w:val="1"/>
+      <w:numFmt w:val="bullet"/>
+      <w:lvlText w:val=""/>
+      <w:lvlJc w:val="left"/>
+      <w:pPr>
+        <w:tabs>
+          <w:tab w:val="num" w:pos="6480"/>
+        </w:tabs>
+        <w:ind w:left="6480" w:hanging="360"/>
+      </w:pPr>
+      <w:rPr>
+        <w:rFonts w:ascii="Wingdings" w:hAnsi="Wingdings" w:hint="default"/>
+        <w:sz w:val="20"/>
+      </w:rPr>
+    </w:lvl>
+  </w:abstractNum>
+  <w:abstractNum w:abstractNumId="7" w15:restartNumberingAfterBreak="0">
     <w:nsid w:val="0E6608FA"/>
     <w:multiLevelType w:val="multilevel"/>
     <w:tmpl w:val="12046854"/>
@@ -11724,7 +13496,7 @@
       <w:lvlJc w:val="left"/>
     </w:lvl>
   </w:abstractNum>
-  <w:abstractNum w:abstractNumId="6" w15:restartNumberingAfterBreak="0">
+  <w:abstractNum w:abstractNumId="8" w15:restartNumberingAfterBreak="0">
     <w:nsid w:val="0EF90DAC"/>
     <w:multiLevelType w:val="multilevel"/>
     <w:tmpl w:val="5E08BA80"/>
@@ -11775,7 +13547,7 @@
       <w:lvlJc w:val="left"/>
     </w:lvl>
   </w:abstractNum>
-  <w:abstractNum w:abstractNumId="7" w15:restartNumberingAfterBreak="0">
+  <w:abstractNum w:abstractNumId="9" w15:restartNumberingAfterBreak="0">
     <w:nsid w:val="0FE0327F"/>
     <w:multiLevelType w:val="multilevel"/>
     <w:tmpl w:val="DC46E81E"/>
@@ -11826,7 +13598,7 @@
       <w:lvlJc w:val="left"/>
     </w:lvl>
   </w:abstractNum>
-  <w:abstractNum w:abstractNumId="8" w15:restartNumberingAfterBreak="0">
+  <w:abstractNum w:abstractNumId="10" w15:restartNumberingAfterBreak="0">
     <w:nsid w:val="11C30C71"/>
     <w:multiLevelType w:val="multilevel"/>
     <w:tmpl w:val="FEEEA93E"/>
@@ -11877,7 +13649,156 @@
       <w:lvlJc w:val="left"/>
     </w:lvl>
   </w:abstractNum>
-  <w:abstractNum w:abstractNumId="9" w15:restartNumberingAfterBreak="0">
+  <w:abstractNum w:abstractNumId="11" w15:restartNumberingAfterBreak="0">
+    <w:nsid w:val="13B06FCF"/>
+    <w:multiLevelType w:val="multilevel"/>
+    <w:tmpl w:val="70E231C8"/>
+    <w:lvl w:ilvl="0">
+      <w:start w:val="1"/>
+      <w:numFmt w:val="bullet"/>
+      <w:lvlText w:val=""/>
+      <w:lvlJc w:val="left"/>
+      <w:pPr>
+        <w:tabs>
+          <w:tab w:val="num" w:pos="720"/>
+        </w:tabs>
+        <w:ind w:left="720" w:hanging="360"/>
+      </w:pPr>
+      <w:rPr>
+        <w:rFonts w:ascii="Symbol" w:hAnsi="Symbol" w:hint="default"/>
+        <w:sz w:val="20"/>
+      </w:rPr>
+    </w:lvl>
+    <w:lvl w:ilvl="1" w:tentative="1">
+      <w:start w:val="1"/>
+      <w:numFmt w:val="bullet"/>
+      <w:lvlText w:val="o"/>
+      <w:lvlJc w:val="left"/>
+      <w:pPr>
+        <w:tabs>
+          <w:tab w:val="num" w:pos="1440"/>
+        </w:tabs>
+        <w:ind w:left="1440" w:hanging="360"/>
+      </w:pPr>
+      <w:rPr>
+        <w:rFonts w:ascii="Courier New" w:hAnsi="Courier New" w:hint="default"/>
+        <w:sz w:val="20"/>
+      </w:rPr>
+    </w:lvl>
+    <w:lvl w:ilvl="2" w:tentative="1">
+      <w:start w:val="1"/>
+      <w:numFmt w:val="bullet"/>
+      <w:lvlText w:val=""/>
+      <w:lvlJc w:val="left"/>
+      <w:pPr>
+        <w:tabs>
+          <w:tab w:val="num" w:pos="2160"/>
+        </w:tabs>
+        <w:ind w:left="2160" w:hanging="360"/>
+      </w:pPr>
+      <w:rPr>
+        <w:rFonts w:ascii="Wingdings" w:hAnsi="Wingdings" w:hint="default"/>
+        <w:sz w:val="20"/>
+      </w:rPr>
+    </w:lvl>
+    <w:lvl w:ilvl="3" w:tentative="1">
+      <w:start w:val="1"/>
+      <w:numFmt w:val="bullet"/>
+      <w:lvlText w:val=""/>
+      <w:lvlJc w:val="left"/>
+      <w:pPr>
+        <w:tabs>
+          <w:tab w:val="num" w:pos="2880"/>
+        </w:tabs>
+        <w:ind w:left="2880" w:hanging="360"/>
+      </w:pPr>
+      <w:rPr>
+        <w:rFonts w:ascii="Wingdings" w:hAnsi="Wingdings" w:hint="default"/>
+        <w:sz w:val="20"/>
+      </w:rPr>
+    </w:lvl>
+    <w:lvl w:ilvl="4" w:tentative="1">
+      <w:start w:val="1"/>
+      <w:numFmt w:val="bullet"/>
+      <w:lvlText w:val=""/>
+      <w:lvlJc w:val="left"/>
+      <w:pPr>
+        <w:tabs>
+          <w:tab w:val="num" w:pos="3600"/>
+        </w:tabs>
+        <w:ind w:left="3600" w:hanging="360"/>
+      </w:pPr>
+      <w:rPr>
+        <w:rFonts w:ascii="Wingdings" w:hAnsi="Wingdings" w:hint="default"/>
+        <w:sz w:val="20"/>
+      </w:rPr>
+    </w:lvl>
+    <w:lvl w:ilvl="5" w:tentative="1">
+      <w:start w:val="1"/>
+      <w:numFmt w:val="bullet"/>
+      <w:lvlText w:val=""/>
+      <w:lvlJc w:val="left"/>
+      <w:pPr>
+        <w:tabs>
+          <w:tab w:val="num" w:pos="4320"/>
+        </w:tabs>
+        <w:ind w:left="4320" w:hanging="360"/>
+      </w:pPr>
+      <w:rPr>
+        <w:rFonts w:ascii="Wingdings" w:hAnsi="Wingdings" w:hint="default"/>
+        <w:sz w:val="20"/>
+      </w:rPr>
+    </w:lvl>
+    <w:lvl w:ilvl="6" w:tentative="1">
+      <w:start w:val="1"/>
+      <w:numFmt w:val="bullet"/>
+      <w:lvlText w:val=""/>
+      <w:lvlJc w:val="left"/>
+      <w:pPr>
+        <w:tabs>
+          <w:tab w:val="num" w:pos="5040"/>
+        </w:tabs>
+        <w:ind w:left="5040" w:hanging="360"/>
+      </w:pPr>
+      <w:rPr>
+        <w:rFonts w:ascii="Wingdings" w:hAnsi="Wingdings" w:hint="default"/>
+        <w:sz w:val="20"/>
+      </w:rPr>
+    </w:lvl>
+    <w:lvl w:ilvl="7" w:tentative="1">
+      <w:start w:val="1"/>
+      <w:numFmt w:val="bullet"/>
+      <w:lvlText w:val=""/>
+      <w:lvlJc w:val="left"/>
+      <w:pPr>
+        <w:tabs>
+          <w:tab w:val="num" w:pos="5760"/>
+        </w:tabs>
+        <w:ind w:left="5760" w:hanging="360"/>
+      </w:pPr>
+      <w:rPr>
+        <w:rFonts w:ascii="Wingdings" w:hAnsi="Wingdings" w:hint="default"/>
+        <w:sz w:val="20"/>
+      </w:rPr>
+    </w:lvl>
+    <w:lvl w:ilvl="8" w:tentative="1">
+      <w:start w:val="1"/>
+      <w:numFmt w:val="bullet"/>
+      <w:lvlText w:val=""/>
+      <w:lvlJc w:val="left"/>
+      <w:pPr>
+        <w:tabs>
+          <w:tab w:val="num" w:pos="6480"/>
+        </w:tabs>
+        <w:ind w:left="6480" w:hanging="360"/>
+      </w:pPr>
+      <w:rPr>
+        <w:rFonts w:ascii="Wingdings" w:hAnsi="Wingdings" w:hint="default"/>
+        <w:sz w:val="20"/>
+      </w:rPr>
+    </w:lvl>
+  </w:abstractNum>
+  <w:abstractNum w:abstractNumId="12" w15:restartNumberingAfterBreak="0">
     <w:nsid w:val="147E602F"/>
     <w:multiLevelType w:val="multilevel"/>
     <w:tmpl w:val="7734A8A6"/>
@@ -11928,7 +13849,7 @@
       <w:lvlJc w:val="left"/>
     </w:lvl>
   </w:abstractNum>
-  <w:abstractNum w:abstractNumId="10" w15:restartNumberingAfterBreak="0">
+  <w:abstractNum w:abstractNumId="13" w15:restartNumberingAfterBreak="0">
     <w:nsid w:val="18F47229"/>
     <w:multiLevelType w:val="multilevel"/>
     <w:tmpl w:val="A150091E"/>
@@ -11979,7 +13900,7 @@
       <w:lvlJc w:val="left"/>
     </w:lvl>
   </w:abstractNum>
-  <w:abstractNum w:abstractNumId="11" w15:restartNumberingAfterBreak="0">
+  <w:abstractNum w:abstractNumId="14" w15:restartNumberingAfterBreak="0">
     <w:nsid w:val="1C3C6AAF"/>
     <w:multiLevelType w:val="multilevel"/>
     <w:tmpl w:val="111A9556"/>
@@ -12030,7 +13951,7 @@
       <w:lvlJc w:val="left"/>
     </w:lvl>
   </w:abstractNum>
-  <w:abstractNum w:abstractNumId="12" w15:restartNumberingAfterBreak="0">
+  <w:abstractNum w:abstractNumId="15" w15:restartNumberingAfterBreak="0">
     <w:nsid w:val="1CA76198"/>
     <w:multiLevelType w:val="multilevel"/>
     <w:tmpl w:val="A7A8485C"/>
@@ -12081,7 +14002,7 @@
       <w:lvlJc w:val="left"/>
     </w:lvl>
   </w:abstractNum>
-  <w:abstractNum w:abstractNumId="13" w15:restartNumberingAfterBreak="0">
+  <w:abstractNum w:abstractNumId="16" w15:restartNumberingAfterBreak="0">
     <w:nsid w:val="210D25B5"/>
     <w:multiLevelType w:val="multilevel"/>
     <w:tmpl w:val="966060DE"/>
@@ -12132,7 +14053,7 @@
       <w:lvlJc w:val="left"/>
     </w:lvl>
   </w:abstractNum>
-  <w:abstractNum w:abstractNumId="14" w15:restartNumberingAfterBreak="0">
+  <w:abstractNum w:abstractNumId="17" w15:restartNumberingAfterBreak="0">
     <w:nsid w:val="262760AC"/>
     <w:multiLevelType w:val="multilevel"/>
     <w:tmpl w:val="05A6F798"/>
@@ -12183,7 +14104,7 @@
       <w:lvlJc w:val="left"/>
     </w:lvl>
   </w:abstractNum>
-  <w:abstractNum w:abstractNumId="15" w15:restartNumberingAfterBreak="0">
+  <w:abstractNum w:abstractNumId="18" w15:restartNumberingAfterBreak="0">
     <w:nsid w:val="27E951AC"/>
     <w:multiLevelType w:val="multilevel"/>
     <w:tmpl w:val="F2182036"/>
@@ -12234,7 +14155,7 @@
       <w:lvlJc w:val="left"/>
     </w:lvl>
   </w:abstractNum>
-  <w:abstractNum w:abstractNumId="16" w15:restartNumberingAfterBreak="0">
+  <w:abstractNum w:abstractNumId="19" w15:restartNumberingAfterBreak="0">
     <w:nsid w:val="29EB5C5E"/>
     <w:multiLevelType w:val="multilevel"/>
     <w:tmpl w:val="8D7EB30E"/>
@@ -12285,7 +14206,7 @@
       <w:lvlJc w:val="left"/>
     </w:lvl>
   </w:abstractNum>
-  <w:abstractNum w:abstractNumId="17" w15:restartNumberingAfterBreak="0">
+  <w:abstractNum w:abstractNumId="20" w15:restartNumberingAfterBreak="0">
     <w:nsid w:val="2BA8756E"/>
     <w:multiLevelType w:val="multilevel"/>
     <w:tmpl w:val="B1C8EDE8"/>
@@ -12336,7 +14257,7 @@
       <w:lvlJc w:val="left"/>
     </w:lvl>
   </w:abstractNum>
-  <w:abstractNum w:abstractNumId="18" w15:restartNumberingAfterBreak="0">
+  <w:abstractNum w:abstractNumId="21" w15:restartNumberingAfterBreak="0">
     <w:nsid w:val="2C1A2623"/>
     <w:multiLevelType w:val="multilevel"/>
     <w:tmpl w:val="8E9A4660"/>
@@ -12387,7 +14308,7 @@
       <w:lvlJc w:val="left"/>
     </w:lvl>
   </w:abstractNum>
-  <w:abstractNum w:abstractNumId="19" w15:restartNumberingAfterBreak="0">
+  <w:abstractNum w:abstractNumId="22" w15:restartNumberingAfterBreak="0">
     <w:nsid w:val="2CBE3A00"/>
     <w:multiLevelType w:val="multilevel"/>
     <w:tmpl w:val="9F32D360"/>
@@ -12438,7 +14359,7 @@
       <w:lvlJc w:val="left"/>
     </w:lvl>
   </w:abstractNum>
-  <w:abstractNum w:abstractNumId="20" w15:restartNumberingAfterBreak="0">
+  <w:abstractNum w:abstractNumId="23" w15:restartNumberingAfterBreak="0">
     <w:nsid w:val="2E6C1A54"/>
     <w:multiLevelType w:val="multilevel"/>
     <w:tmpl w:val="59F22D48"/>
@@ -12489,7 +14410,7 @@
       <w:lvlJc w:val="left"/>
     </w:lvl>
   </w:abstractNum>
-  <w:abstractNum w:abstractNumId="21" w15:restartNumberingAfterBreak="0">
+  <w:abstractNum w:abstractNumId="24" w15:restartNumberingAfterBreak="0">
     <w:nsid w:val="2E703DA9"/>
     <w:multiLevelType w:val="multilevel"/>
     <w:tmpl w:val="775A1C32"/>
@@ -12540,7 +14461,7 @@
       <w:lvlJc w:val="left"/>
     </w:lvl>
   </w:abstractNum>
-  <w:abstractNum w:abstractNumId="22" w15:restartNumberingAfterBreak="0">
+  <w:abstractNum w:abstractNumId="25" w15:restartNumberingAfterBreak="0">
     <w:nsid w:val="2EFD5E1A"/>
     <w:multiLevelType w:val="multilevel"/>
     <w:tmpl w:val="C61EE2FE"/>
@@ -12591,7 +14512,7 @@
       <w:lvlJc w:val="left"/>
     </w:lvl>
   </w:abstractNum>
-  <w:abstractNum w:abstractNumId="23" w15:restartNumberingAfterBreak="0">
+  <w:abstractNum w:abstractNumId="26" w15:restartNumberingAfterBreak="0">
     <w:nsid w:val="2F436C7F"/>
     <w:multiLevelType w:val="multilevel"/>
     <w:tmpl w:val="200CEE56"/>
@@ -12642,7 +14563,7 @@
       <w:lvlJc w:val="left"/>
     </w:lvl>
   </w:abstractNum>
-  <w:abstractNum w:abstractNumId="24" w15:restartNumberingAfterBreak="0">
+  <w:abstractNum w:abstractNumId="27" w15:restartNumberingAfterBreak="0">
     <w:nsid w:val="334512AF"/>
     <w:multiLevelType w:val="multilevel"/>
     <w:tmpl w:val="ED0A1D40"/>
@@ -12693,7 +14614,7 @@
       <w:lvlJc w:val="left"/>
     </w:lvl>
   </w:abstractNum>
-  <w:abstractNum w:abstractNumId="25" w15:restartNumberingAfterBreak="0">
+  <w:abstractNum w:abstractNumId="28" w15:restartNumberingAfterBreak="0">
     <w:nsid w:val="34AA21BD"/>
     <w:multiLevelType w:val="multilevel"/>
     <w:tmpl w:val="31BEB072"/>
@@ -12744,7 +14665,7 @@
       <w:lvlJc w:val="left"/>
     </w:lvl>
   </w:abstractNum>
-  <w:abstractNum w:abstractNumId="26" w15:restartNumberingAfterBreak="0">
+  <w:abstractNum w:abstractNumId="29" w15:restartNumberingAfterBreak="0">
     <w:nsid w:val="385E33A3"/>
     <w:multiLevelType w:val="multilevel"/>
     <w:tmpl w:val="631E00EA"/>
@@ -12795,7 +14716,7 @@
       <w:lvlJc w:val="left"/>
     </w:lvl>
   </w:abstractNum>
-  <w:abstractNum w:abstractNumId="27" w15:restartNumberingAfterBreak="0">
+  <w:abstractNum w:abstractNumId="30" w15:restartNumberingAfterBreak="0">
     <w:nsid w:val="3AAA5007"/>
     <w:multiLevelType w:val="multilevel"/>
     <w:tmpl w:val="C4D843F4"/>
@@ -12846,7 +14767,7 @@
       <w:lvlJc w:val="left"/>
     </w:lvl>
   </w:abstractNum>
-  <w:abstractNum w:abstractNumId="28" w15:restartNumberingAfterBreak="0">
+  <w:abstractNum w:abstractNumId="31" w15:restartNumberingAfterBreak="0">
     <w:nsid w:val="3C486880"/>
     <w:multiLevelType w:val="multilevel"/>
     <w:tmpl w:val="78A02638"/>
@@ -12897,7 +14818,7 @@
       <w:lvlJc w:val="left"/>
     </w:lvl>
   </w:abstractNum>
-  <w:abstractNum w:abstractNumId="29" w15:restartNumberingAfterBreak="0">
+  <w:abstractNum w:abstractNumId="32" w15:restartNumberingAfterBreak="0">
     <w:nsid w:val="3F973918"/>
     <w:multiLevelType w:val="multilevel"/>
     <w:tmpl w:val="16028A6A"/>
@@ -12948,7 +14869,7 @@
       <w:lvlJc w:val="left"/>
     </w:lvl>
   </w:abstractNum>
-  <w:abstractNum w:abstractNumId="30" w15:restartNumberingAfterBreak="0">
+  <w:abstractNum w:abstractNumId="33" w15:restartNumberingAfterBreak="0">
     <w:nsid w:val="41A63D9B"/>
     <w:multiLevelType w:val="multilevel"/>
     <w:tmpl w:val="4E963AC0"/>
@@ -12999,7 +14920,7 @@
       <w:lvlJc w:val="left"/>
     </w:lvl>
   </w:abstractNum>
-  <w:abstractNum w:abstractNumId="31" w15:restartNumberingAfterBreak="0">
+  <w:abstractNum w:abstractNumId="34" w15:restartNumberingAfterBreak="0">
     <w:nsid w:val="431E08DF"/>
     <w:multiLevelType w:val="multilevel"/>
     <w:tmpl w:val="FDC29D6A"/>
@@ -13050,7 +14971,7 @@
       <w:lvlJc w:val="left"/>
     </w:lvl>
   </w:abstractNum>
-  <w:abstractNum w:abstractNumId="32" w15:restartNumberingAfterBreak="0">
+  <w:abstractNum w:abstractNumId="35" w15:restartNumberingAfterBreak="0">
     <w:nsid w:val="46A02165"/>
     <w:multiLevelType w:val="multilevel"/>
     <w:tmpl w:val="C136ACA8"/>
@@ -13101,7 +15022,7 @@
       <w:lvlJc w:val="left"/>
     </w:lvl>
   </w:abstractNum>
-  <w:abstractNum w:abstractNumId="33" w15:restartNumberingAfterBreak="0">
+  <w:abstractNum w:abstractNumId="36" w15:restartNumberingAfterBreak="0">
     <w:nsid w:val="4BE96844"/>
     <w:multiLevelType w:val="multilevel"/>
     <w:tmpl w:val="12BE53D8"/>
@@ -13152,7 +15073,7 @@
       <w:lvlJc w:val="left"/>
     </w:lvl>
   </w:abstractNum>
-  <w:abstractNum w:abstractNumId="34" w15:restartNumberingAfterBreak="0">
+  <w:abstractNum w:abstractNumId="37" w15:restartNumberingAfterBreak="0">
     <w:nsid w:val="4D4C2132"/>
     <w:multiLevelType w:val="multilevel"/>
     <w:tmpl w:val="6058AAB2"/>
@@ -13203,7 +15124,7 @@
       <w:lvlJc w:val="left"/>
     </w:lvl>
   </w:abstractNum>
-  <w:abstractNum w:abstractNumId="35" w15:restartNumberingAfterBreak="0">
+  <w:abstractNum w:abstractNumId="38" w15:restartNumberingAfterBreak="0">
     <w:nsid w:val="4F1B0ABB"/>
     <w:multiLevelType w:val="multilevel"/>
     <w:tmpl w:val="CE784F00"/>
@@ -13254,7 +15175,7 @@
       <w:lvlJc w:val="left"/>
     </w:lvl>
   </w:abstractNum>
-  <w:abstractNum w:abstractNumId="36" w15:restartNumberingAfterBreak="0">
+  <w:abstractNum w:abstractNumId="39" w15:restartNumberingAfterBreak="0">
     <w:nsid w:val="55154577"/>
     <w:multiLevelType w:val="multilevel"/>
     <w:tmpl w:val="4BA0CF34"/>
@@ -13305,7 +15226,7 @@
       <w:lvlJc w:val="left"/>
     </w:lvl>
   </w:abstractNum>
-  <w:abstractNum w:abstractNumId="37" w15:restartNumberingAfterBreak="0">
+  <w:abstractNum w:abstractNumId="40" w15:restartNumberingAfterBreak="0">
     <w:nsid w:val="56473952"/>
     <w:multiLevelType w:val="multilevel"/>
     <w:tmpl w:val="730C1C26"/>
@@ -13356,7 +15277,156 @@
       <w:lvlJc w:val="left"/>
     </w:lvl>
   </w:abstractNum>
-  <w:abstractNum w:abstractNumId="38" w15:restartNumberingAfterBreak="0">
+  <w:abstractNum w:abstractNumId="41" w15:restartNumberingAfterBreak="0">
+    <w:nsid w:val="57E530E0"/>
+    <w:multiLevelType w:val="multilevel"/>
+    <w:tmpl w:val="5CDE3E8E"/>
+    <w:lvl w:ilvl="0">
+      <w:start w:val="1"/>
+      <w:numFmt w:val="bullet"/>
+      <w:lvlText w:val=""/>
+      <w:lvlJc w:val="left"/>
+      <w:pPr>
+        <w:tabs>
+          <w:tab w:val="num" w:pos="720"/>
+        </w:tabs>
+        <w:ind w:left="720" w:hanging="360"/>
+      </w:pPr>
+      <w:rPr>
+        <w:rFonts w:ascii="Symbol" w:hAnsi="Symbol" w:hint="default"/>
+        <w:sz w:val="20"/>
+      </w:rPr>
+    </w:lvl>
+    <w:lvl w:ilvl="1" w:tentative="1">
+      <w:start w:val="1"/>
+      <w:numFmt w:val="bullet"/>
+      <w:lvlText w:val="o"/>
+      <w:lvlJc w:val="left"/>
+      <w:pPr>
+        <w:tabs>
+          <w:tab w:val="num" w:pos="1440"/>
+        </w:tabs>
+        <w:ind w:left="1440" w:hanging="360"/>
+      </w:pPr>
+      <w:rPr>
+        <w:rFonts w:ascii="Courier New" w:hAnsi="Courier New" w:hint="default"/>
+        <w:sz w:val="20"/>
+      </w:rPr>
+    </w:lvl>
+    <w:lvl w:ilvl="2" w:tentative="1">
+      <w:start w:val="1"/>
+      <w:numFmt w:val="bullet"/>
+      <w:lvlText w:val=""/>
+      <w:lvlJc w:val="left"/>
+      <w:pPr>
+        <w:tabs>
+          <w:tab w:val="num" w:pos="2160"/>
+        </w:tabs>
+        <w:ind w:left="2160" w:hanging="360"/>
+      </w:pPr>
+      <w:rPr>
+        <w:rFonts w:ascii="Wingdings" w:hAnsi="Wingdings" w:hint="default"/>
+        <w:sz w:val="20"/>
+      </w:rPr>
+    </w:lvl>
+    <w:lvl w:ilvl="3" w:tentative="1">
+      <w:start w:val="1"/>
+      <w:numFmt w:val="bullet"/>
+      <w:lvlText w:val=""/>
+      <w:lvlJc w:val="left"/>
+      <w:pPr>
+        <w:tabs>
+          <w:tab w:val="num" w:pos="2880"/>
+        </w:tabs>
+        <w:ind w:left="2880" w:hanging="360"/>
+      </w:pPr>
+      <w:rPr>
+        <w:rFonts w:ascii="Wingdings" w:hAnsi="Wingdings" w:hint="default"/>
+        <w:sz w:val="20"/>
+      </w:rPr>
+    </w:lvl>
+    <w:lvl w:ilvl="4" w:tentative="1">
+      <w:start w:val="1"/>
+      <w:numFmt w:val="bullet"/>
+      <w:lvlText w:val=""/>
+      <w:lvlJc w:val="left"/>
+      <w:pPr>
+        <w:tabs>
+          <w:tab w:val="num" w:pos="3600"/>
+        </w:tabs>
+        <w:ind w:left="3600" w:hanging="360"/>
+      </w:pPr>
+      <w:rPr>
+        <w:rFonts w:ascii="Wingdings" w:hAnsi="Wingdings" w:hint="default"/>
+        <w:sz w:val="20"/>
+      </w:rPr>
+    </w:lvl>
+    <w:lvl w:ilvl="5" w:tentative="1">
+      <w:start w:val="1"/>
+      <w:numFmt w:val="bullet"/>
+      <w:lvlText w:val=""/>
+      <w:lvlJc w:val="left"/>
+      <w:pPr>
+        <w:tabs>
+          <w:tab w:val="num" w:pos="4320"/>
+        </w:tabs>
+        <w:ind w:left="4320" w:hanging="360"/>
+      </w:pPr>
+      <w:rPr>
+        <w:rFonts w:ascii="Wingdings" w:hAnsi="Wingdings" w:hint="default"/>
+        <w:sz w:val="20"/>
+      </w:rPr>
+    </w:lvl>
+    <w:lvl w:ilvl="6" w:tentative="1">
+      <w:start w:val="1"/>
+      <w:numFmt w:val="bullet"/>
+      <w:lvlText w:val=""/>
+      <w:lvlJc w:val="left"/>
+      <w:pPr>
+        <w:tabs>
+          <w:tab w:val="num" w:pos="5040"/>
+        </w:tabs>
+        <w:ind w:left="5040" w:hanging="360"/>
+      </w:pPr>
+      <w:rPr>
+        <w:rFonts w:ascii="Wingdings" w:hAnsi="Wingdings" w:hint="default"/>
+        <w:sz w:val="20"/>
+      </w:rPr>
+    </w:lvl>
+    <w:lvl w:ilvl="7" w:tentative="1">
+      <w:start w:val="1"/>
+      <w:numFmt w:val="bullet"/>
+      <w:lvlText w:val=""/>
+      <w:lvlJc w:val="left"/>
+      <w:pPr>
+        <w:tabs>
+          <w:tab w:val="num" w:pos="5760"/>
+        </w:tabs>
+        <w:ind w:left="5760" w:hanging="360"/>
+      </w:pPr>
+      <w:rPr>
+        <w:rFonts w:ascii="Wingdings" w:hAnsi="Wingdings" w:hint="default"/>
+        <w:sz w:val="20"/>
+      </w:rPr>
+    </w:lvl>
+    <w:lvl w:ilvl="8" w:tentative="1">
+      <w:start w:val="1"/>
+      <w:numFmt w:val="bullet"/>
+      <w:lvlText w:val=""/>
+      <w:lvlJc w:val="left"/>
+      <w:pPr>
+        <w:tabs>
+          <w:tab w:val="num" w:pos="6480"/>
+        </w:tabs>
+        <w:ind w:left="6480" w:hanging="360"/>
+      </w:pPr>
+      <w:rPr>
+        <w:rFonts w:ascii="Wingdings" w:hAnsi="Wingdings" w:hint="default"/>
+        <w:sz w:val="20"/>
+      </w:rPr>
+    </w:lvl>
+  </w:abstractNum>
+  <w:abstractNum w:abstractNumId="42" w15:restartNumberingAfterBreak="0">
     <w:nsid w:val="59E56611"/>
     <w:multiLevelType w:val="multilevel"/>
     <w:tmpl w:val="B6D24DD0"/>
@@ -13407,7 +15477,7 @@
       <w:lvlJc w:val="left"/>
     </w:lvl>
   </w:abstractNum>
-  <w:abstractNum w:abstractNumId="39" w15:restartNumberingAfterBreak="0">
+  <w:abstractNum w:abstractNumId="43" w15:restartNumberingAfterBreak="0">
     <w:nsid w:val="5B91145B"/>
     <w:multiLevelType w:val="multilevel"/>
     <w:tmpl w:val="296A47A8"/>
@@ -13458,7 +15528,7 @@
       <w:lvlJc w:val="left"/>
     </w:lvl>
   </w:abstractNum>
-  <w:abstractNum w:abstractNumId="40" w15:restartNumberingAfterBreak="0">
+  <w:abstractNum w:abstractNumId="44" w15:restartNumberingAfterBreak="0">
     <w:nsid w:val="5BCF551E"/>
     <w:multiLevelType w:val="multilevel"/>
     <w:tmpl w:val="42B8DCBA"/>
@@ -13509,7 +15579,7 @@
       <w:lvlJc w:val="left"/>
     </w:lvl>
   </w:abstractNum>
-  <w:abstractNum w:abstractNumId="41" w15:restartNumberingAfterBreak="0">
+  <w:abstractNum w:abstractNumId="45" w15:restartNumberingAfterBreak="0">
     <w:nsid w:val="5EAE1118"/>
     <w:multiLevelType w:val="multilevel"/>
     <w:tmpl w:val="F9E8D2B4"/>
@@ -13560,7 +15630,156 @@
       <w:lvlJc w:val="left"/>
     </w:lvl>
   </w:abstractNum>
-  <w:abstractNum w:abstractNumId="42" w15:restartNumberingAfterBreak="0">
+  <w:abstractNum w:abstractNumId="46" w15:restartNumberingAfterBreak="0">
+    <w:nsid w:val="60B1303C"/>
+    <w:multiLevelType w:val="multilevel"/>
+    <w:tmpl w:val="5F8E3794"/>
+    <w:lvl w:ilvl="0">
+      <w:start w:val="1"/>
+      <w:numFmt w:val="bullet"/>
+      <w:lvlText w:val=""/>
+      <w:lvlJc w:val="left"/>
+      <w:pPr>
+        <w:tabs>
+          <w:tab w:val="num" w:pos="720"/>
+        </w:tabs>
+        <w:ind w:left="720" w:hanging="360"/>
+      </w:pPr>
+      <w:rPr>
+        <w:rFonts w:ascii="Symbol" w:hAnsi="Symbol" w:hint="default"/>
+        <w:sz w:val="20"/>
+      </w:rPr>
+    </w:lvl>
+    <w:lvl w:ilvl="1" w:tentative="1">
+      <w:start w:val="1"/>
+      <w:numFmt w:val="bullet"/>
+      <w:lvlText w:val="o"/>
+      <w:lvlJc w:val="left"/>
+      <w:pPr>
+        <w:tabs>
+          <w:tab w:val="num" w:pos="1440"/>
+        </w:tabs>
+        <w:ind w:left="1440" w:hanging="360"/>
+      </w:pPr>
+      <w:rPr>
+        <w:rFonts w:ascii="Courier New" w:hAnsi="Courier New" w:hint="default"/>
+        <w:sz w:val="20"/>
+      </w:rPr>
+    </w:lvl>
+    <w:lvl w:ilvl="2" w:tentative="1">
+      <w:start w:val="1"/>
+      <w:numFmt w:val="bullet"/>
+      <w:lvlText w:val=""/>
+      <w:lvlJc w:val="left"/>
+      <w:pPr>
+        <w:tabs>
+          <w:tab w:val="num" w:pos="2160"/>
+        </w:tabs>
+        <w:ind w:left="2160" w:hanging="360"/>
+      </w:pPr>
+      <w:rPr>
+        <w:rFonts w:ascii="Wingdings" w:hAnsi="Wingdings" w:hint="default"/>
+        <w:sz w:val="20"/>
+      </w:rPr>
+    </w:lvl>
+    <w:lvl w:ilvl="3" w:tentative="1">
+      <w:start w:val="1"/>
+      <w:numFmt w:val="bullet"/>
+      <w:lvlText w:val=""/>
+      <w:lvlJc w:val="left"/>
+      <w:pPr>
+        <w:tabs>
+          <w:tab w:val="num" w:pos="2880"/>
+        </w:tabs>
+        <w:ind w:left="2880" w:hanging="360"/>
+      </w:pPr>
+      <w:rPr>
+        <w:rFonts w:ascii="Wingdings" w:hAnsi="Wingdings" w:hint="default"/>
+        <w:sz w:val="20"/>
+      </w:rPr>
+    </w:lvl>
+    <w:lvl w:ilvl="4" w:tentative="1">
+      <w:start w:val="1"/>
+      <w:numFmt w:val="bullet"/>
+      <w:lvlText w:val=""/>
+      <w:lvlJc w:val="left"/>
+      <w:pPr>
+        <w:tabs>
+          <w:tab w:val="num" w:pos="3600"/>
+        </w:tabs>
+        <w:ind w:left="3600" w:hanging="360"/>
+      </w:pPr>
+      <w:rPr>
+        <w:rFonts w:ascii="Wingdings" w:hAnsi="Wingdings" w:hint="default"/>
+        <w:sz w:val="20"/>
+      </w:rPr>
+    </w:lvl>
+    <w:lvl w:ilvl="5" w:tentative="1">
+      <w:start w:val="1"/>
+      <w:numFmt w:val="bullet"/>
+      <w:lvlText w:val=""/>
+      <w:lvlJc w:val="left"/>
+      <w:pPr>
+        <w:tabs>
+          <w:tab w:val="num" w:pos="4320"/>
+        </w:tabs>
+        <w:ind w:left="4320" w:hanging="360"/>
+      </w:pPr>
+      <w:rPr>
+        <w:rFonts w:ascii="Wingdings" w:hAnsi="Wingdings" w:hint="default"/>
+        <w:sz w:val="20"/>
+      </w:rPr>
+    </w:lvl>
+    <w:lvl w:ilvl="6" w:tentative="1">
+      <w:start w:val="1"/>
+      <w:numFmt w:val="bullet"/>
+      <w:lvlText w:val=""/>
+      <w:lvlJc w:val="left"/>
+      <w:pPr>
+        <w:tabs>
+          <w:tab w:val="num" w:pos="5040"/>
+        </w:tabs>
+        <w:ind w:left="5040" w:hanging="360"/>
+      </w:pPr>
+      <w:rPr>
+        <w:rFonts w:ascii="Wingdings" w:hAnsi="Wingdings" w:hint="default"/>
+        <w:sz w:val="20"/>
+      </w:rPr>
+    </w:lvl>
+    <w:lvl w:ilvl="7" w:tentative="1">
+      <w:start w:val="1"/>
+      <w:numFmt w:val="bullet"/>
+      <w:lvlText w:val=""/>
+      <w:lvlJc w:val="left"/>
+      <w:pPr>
+        <w:tabs>
+          <w:tab w:val="num" w:pos="5760"/>
+        </w:tabs>
+        <w:ind w:left="5760" w:hanging="360"/>
+      </w:pPr>
+      <w:rPr>
+        <w:rFonts w:ascii="Wingdings" w:hAnsi="Wingdings" w:hint="default"/>
+        <w:sz w:val="20"/>
+      </w:rPr>
+    </w:lvl>
+    <w:lvl w:ilvl="8" w:tentative="1">
+      <w:start w:val="1"/>
+      <w:numFmt w:val="bullet"/>
+      <w:lvlText w:val=""/>
+      <w:lvlJc w:val="left"/>
+      <w:pPr>
+        <w:tabs>
+          <w:tab w:val="num" w:pos="6480"/>
+        </w:tabs>
+        <w:ind w:left="6480" w:hanging="360"/>
+      </w:pPr>
+      <w:rPr>
+        <w:rFonts w:ascii="Wingdings" w:hAnsi="Wingdings" w:hint="default"/>
+        <w:sz w:val="20"/>
+      </w:rPr>
+    </w:lvl>
+  </w:abstractNum>
+  <w:abstractNum w:abstractNumId="47" w15:restartNumberingAfterBreak="0">
     <w:nsid w:val="61D8685A"/>
     <w:multiLevelType w:val="multilevel"/>
     <w:tmpl w:val="13642906"/>
@@ -13611,7 +15830,7 @@
       <w:lvlJc w:val="left"/>
     </w:lvl>
   </w:abstractNum>
-  <w:abstractNum w:abstractNumId="43" w15:restartNumberingAfterBreak="0">
+  <w:abstractNum w:abstractNumId="48" w15:restartNumberingAfterBreak="0">
     <w:nsid w:val="63F32716"/>
     <w:multiLevelType w:val="multilevel"/>
     <w:tmpl w:val="6A7A484A"/>
@@ -13662,7 +15881,7 @@
       <w:lvlJc w:val="left"/>
     </w:lvl>
   </w:abstractNum>
-  <w:abstractNum w:abstractNumId="44" w15:restartNumberingAfterBreak="0">
+  <w:abstractNum w:abstractNumId="49" w15:restartNumberingAfterBreak="0">
     <w:nsid w:val="65177F06"/>
     <w:multiLevelType w:val="multilevel"/>
     <w:tmpl w:val="D6389C4A"/>
@@ -13713,7 +15932,7 @@
       <w:lvlJc w:val="left"/>
     </w:lvl>
   </w:abstractNum>
-  <w:abstractNum w:abstractNumId="45" w15:restartNumberingAfterBreak="0">
+  <w:abstractNum w:abstractNumId="50" w15:restartNumberingAfterBreak="0">
     <w:nsid w:val="66EA5BFE"/>
     <w:multiLevelType w:val="multilevel"/>
     <w:tmpl w:val="F376A204"/>
@@ -13764,7 +15983,7 @@
       <w:lvlJc w:val="left"/>
     </w:lvl>
   </w:abstractNum>
-  <w:abstractNum w:abstractNumId="46" w15:restartNumberingAfterBreak="0">
+  <w:abstractNum w:abstractNumId="51" w15:restartNumberingAfterBreak="0">
     <w:nsid w:val="6C875886"/>
     <w:multiLevelType w:val="multilevel"/>
     <w:tmpl w:val="9B6E7A86"/>
@@ -13815,7 +16034,7 @@
       <w:lvlJc w:val="left"/>
     </w:lvl>
   </w:abstractNum>
-  <w:abstractNum w:abstractNumId="47" w15:restartNumberingAfterBreak="0">
+  <w:abstractNum w:abstractNumId="52" w15:restartNumberingAfterBreak="0">
     <w:nsid w:val="6DDC67FC"/>
     <w:multiLevelType w:val="multilevel"/>
     <w:tmpl w:val="E67EF45E"/>
@@ -13866,7 +16085,7 @@
       <w:lvlJc w:val="left"/>
     </w:lvl>
   </w:abstractNum>
-  <w:abstractNum w:abstractNumId="48" w15:restartNumberingAfterBreak="0">
+  <w:abstractNum w:abstractNumId="53" w15:restartNumberingAfterBreak="0">
     <w:nsid w:val="6F613681"/>
     <w:multiLevelType w:val="multilevel"/>
     <w:tmpl w:val="68A64630"/>
@@ -13917,7 +16136,7 @@
       <w:lvlJc w:val="left"/>
     </w:lvl>
   </w:abstractNum>
-  <w:abstractNum w:abstractNumId="49" w15:restartNumberingAfterBreak="0">
+  <w:abstractNum w:abstractNumId="54" w15:restartNumberingAfterBreak="0">
     <w:nsid w:val="79A053AA"/>
     <w:multiLevelType w:val="multilevel"/>
     <w:tmpl w:val="ABE6090A"/>
@@ -13968,7 +16187,156 @@
       <w:lvlJc w:val="left"/>
     </w:lvl>
   </w:abstractNum>
-  <w:abstractNum w:abstractNumId="50" w15:restartNumberingAfterBreak="0">
+  <w:abstractNum w:abstractNumId="55" w15:restartNumberingAfterBreak="0">
+    <w:nsid w:val="7A196355"/>
+    <w:multiLevelType w:val="multilevel"/>
+    <w:tmpl w:val="1D2A53F8"/>
+    <w:lvl w:ilvl="0">
+      <w:start w:val="1"/>
+      <w:numFmt w:val="bullet"/>
+      <w:lvlText w:val=""/>
+      <w:lvlJc w:val="left"/>
+      <w:pPr>
+        <w:tabs>
+          <w:tab w:val="num" w:pos="720"/>
+        </w:tabs>
+        <w:ind w:left="720" w:hanging="360"/>
+      </w:pPr>
+      <w:rPr>
+        <w:rFonts w:ascii="Symbol" w:hAnsi="Symbol" w:hint="default"/>
+        <w:sz w:val="20"/>
+      </w:rPr>
+    </w:lvl>
+    <w:lvl w:ilvl="1" w:tentative="1">
+      <w:start w:val="1"/>
+      <w:numFmt w:val="bullet"/>
+      <w:lvlText w:val="o"/>
+      <w:lvlJc w:val="left"/>
+      <w:pPr>
+        <w:tabs>
+          <w:tab w:val="num" w:pos="1440"/>
+        </w:tabs>
+        <w:ind w:left="1440" w:hanging="360"/>
+      </w:pPr>
+      <w:rPr>
+        <w:rFonts w:ascii="Courier New" w:hAnsi="Courier New" w:hint="default"/>
+        <w:sz w:val="20"/>
+      </w:rPr>
+    </w:lvl>
+    <w:lvl w:ilvl="2" w:tentative="1">
+      <w:start w:val="1"/>
+      <w:numFmt w:val="bullet"/>
+      <w:lvlText w:val=""/>
+      <w:lvlJc w:val="left"/>
+      <w:pPr>
+        <w:tabs>
+          <w:tab w:val="num" w:pos="2160"/>
+        </w:tabs>
+        <w:ind w:left="2160" w:hanging="360"/>
+      </w:pPr>
+      <w:rPr>
+        <w:rFonts w:ascii="Wingdings" w:hAnsi="Wingdings" w:hint="default"/>
+        <w:sz w:val="20"/>
+      </w:rPr>
+    </w:lvl>
+    <w:lvl w:ilvl="3" w:tentative="1">
+      <w:start w:val="1"/>
+      <w:numFmt w:val="bullet"/>
+      <w:lvlText w:val=""/>
+      <w:lvlJc w:val="left"/>
+      <w:pPr>
+        <w:tabs>
+          <w:tab w:val="num" w:pos="2880"/>
+        </w:tabs>
+        <w:ind w:left="2880" w:hanging="360"/>
+      </w:pPr>
+      <w:rPr>
+        <w:rFonts w:ascii="Wingdings" w:hAnsi="Wingdings" w:hint="default"/>
+        <w:sz w:val="20"/>
+      </w:rPr>
+    </w:lvl>
+    <w:lvl w:ilvl="4" w:tentative="1">
+      <w:start w:val="1"/>
+      <w:numFmt w:val="bullet"/>
+      <w:lvlText w:val=""/>
+      <w:lvlJc w:val="left"/>
+      <w:pPr>
+        <w:tabs>
+          <w:tab w:val="num" w:pos="3600"/>
+        </w:tabs>
+        <w:ind w:left="3600" w:hanging="360"/>
+      </w:pPr>
+      <w:rPr>
+        <w:rFonts w:ascii="Wingdings" w:hAnsi="Wingdings" w:hint="default"/>
+        <w:sz w:val="20"/>
+      </w:rPr>
+    </w:lvl>
+    <w:lvl w:ilvl="5" w:tentative="1">
+      <w:start w:val="1"/>
+      <w:numFmt w:val="bullet"/>
+      <w:lvlText w:val=""/>
+      <w:lvlJc w:val="left"/>
+      <w:pPr>
+        <w:tabs>
+          <w:tab w:val="num" w:pos="4320"/>
+        </w:tabs>
+        <w:ind w:left="4320" w:hanging="360"/>
+      </w:pPr>
+      <w:rPr>
+        <w:rFonts w:ascii="Wingdings" w:hAnsi="Wingdings" w:hint="default"/>
+        <w:sz w:val="20"/>
+      </w:rPr>
+    </w:lvl>
+    <w:lvl w:ilvl="6" w:tentative="1">
+      <w:start w:val="1"/>
+      <w:numFmt w:val="bullet"/>
+      <w:lvlText w:val=""/>
+      <w:lvlJc w:val="left"/>
+      <w:pPr>
+        <w:tabs>
+          <w:tab w:val="num" w:pos="5040"/>
+        </w:tabs>
+        <w:ind w:left="5040" w:hanging="360"/>
+      </w:pPr>
+      <w:rPr>
+        <w:rFonts w:ascii="Wingdings" w:hAnsi="Wingdings" w:hint="default"/>
+        <w:sz w:val="20"/>
+      </w:rPr>
+    </w:lvl>
+    <w:lvl w:ilvl="7" w:tentative="1">
+      <w:start w:val="1"/>
+      <w:numFmt w:val="bullet"/>
+      <w:lvlText w:val=""/>
+      <w:lvlJc w:val="left"/>
+      <w:pPr>
+        <w:tabs>
+          <w:tab w:val="num" w:pos="5760"/>
+        </w:tabs>
+        <w:ind w:left="5760" w:hanging="360"/>
+      </w:pPr>
+      <w:rPr>
+        <w:rFonts w:ascii="Wingdings" w:hAnsi="Wingdings" w:hint="default"/>
+        <w:sz w:val="20"/>
+      </w:rPr>
+    </w:lvl>
+    <w:lvl w:ilvl="8" w:tentative="1">
+      <w:start w:val="1"/>
+      <w:numFmt w:val="bullet"/>
+      <w:lvlText w:val=""/>
+      <w:lvlJc w:val="left"/>
+      <w:pPr>
+        <w:tabs>
+          <w:tab w:val="num" w:pos="6480"/>
+        </w:tabs>
+        <w:ind w:left="6480" w:hanging="360"/>
+      </w:pPr>
+      <w:rPr>
+        <w:rFonts w:ascii="Wingdings" w:hAnsi="Wingdings" w:hint="default"/>
+        <w:sz w:val="20"/>
+      </w:rPr>
+    </w:lvl>
+  </w:abstractNum>
+  <w:abstractNum w:abstractNumId="56" w15:restartNumberingAfterBreak="0">
     <w:nsid w:val="7E1F3438"/>
     <w:multiLevelType w:val="multilevel"/>
     <w:tmpl w:val="14346968"/>
@@ -14019,7 +16387,7 @@
       <w:lvlJc w:val="left"/>
     </w:lvl>
   </w:abstractNum>
-  <w:abstractNum w:abstractNumId="51" w15:restartNumberingAfterBreak="0">
+  <w:abstractNum w:abstractNumId="57" w15:restartNumberingAfterBreak="0">
     <w:nsid w:val="7F693FAC"/>
     <w:multiLevelType w:val="multilevel"/>
     <w:tmpl w:val="BB345DE6"/>
@@ -14071,109 +16439,109 @@
     </w:lvl>
   </w:abstractNum>
   <w:num w:numId="1" w16cid:durableId="1253514339">
-    <w:abstractNumId w:val="35"/>
+    <w:abstractNumId w:val="38"/>
   </w:num>
   <w:num w:numId="2" w16cid:durableId="1300764931">
     <w:abstractNumId w:val="0"/>
   </w:num>
   <w:num w:numId="3" w16cid:durableId="1257446898">
-    <w:abstractNumId w:val="48"/>
+    <w:abstractNumId w:val="53"/>
   </w:num>
   <w:num w:numId="4" w16cid:durableId="1397555630">
-    <w:abstractNumId w:val="30"/>
+    <w:abstractNumId w:val="33"/>
   </w:num>
   <w:num w:numId="5" w16cid:durableId="1968579562">
-    <w:abstractNumId w:val="49"/>
+    <w:abstractNumId w:val="54"/>
   </w:num>
   <w:num w:numId="6" w16cid:durableId="309484101">
     <w:abstractNumId w:val="3"/>
   </w:num>
   <w:num w:numId="7" w16cid:durableId="792947681">
-    <w:abstractNumId w:val="17"/>
+    <w:abstractNumId w:val="20"/>
   </w:num>
   <w:num w:numId="8" w16cid:durableId="1527674923">
+    <w:abstractNumId w:val="27"/>
+  </w:num>
+  <w:num w:numId="9" w16cid:durableId="1971277436">
     <w:abstractNumId w:val="24"/>
   </w:num>
-  <w:num w:numId="9" w16cid:durableId="1971277436">
-    <w:abstractNumId w:val="21"/>
-  </w:num>
   <w:num w:numId="10" w16cid:durableId="1863545305">
-    <w:abstractNumId w:val="11"/>
+    <w:abstractNumId w:val="14"/>
   </w:num>
   <w:num w:numId="11" w16cid:durableId="2112388090">
+    <w:abstractNumId w:val="37"/>
+  </w:num>
+  <w:num w:numId="12" w16cid:durableId="993601442">
+    <w:abstractNumId w:val="49"/>
+  </w:num>
+  <w:num w:numId="13" w16cid:durableId="1420447778">
+    <w:abstractNumId w:val="8"/>
+  </w:num>
+  <w:num w:numId="14" w16cid:durableId="1813059081">
+    <w:abstractNumId w:val="10"/>
+  </w:num>
+  <w:num w:numId="15" w16cid:durableId="16590025">
+    <w:abstractNumId w:val="42"/>
+  </w:num>
+  <w:num w:numId="16" w16cid:durableId="1942490446">
+    <w:abstractNumId w:val="48"/>
+  </w:num>
+  <w:num w:numId="17" w16cid:durableId="2015961668">
+    <w:abstractNumId w:val="29"/>
+  </w:num>
+  <w:num w:numId="18" w16cid:durableId="1945502626">
+    <w:abstractNumId w:val="44"/>
+  </w:num>
+  <w:num w:numId="19" w16cid:durableId="1966540533">
+    <w:abstractNumId w:val="5"/>
+  </w:num>
+  <w:num w:numId="20" w16cid:durableId="662857111">
+    <w:abstractNumId w:val="18"/>
+  </w:num>
+  <w:num w:numId="21" w16cid:durableId="1044988723">
+    <w:abstractNumId w:val="45"/>
+  </w:num>
+  <w:num w:numId="22" w16cid:durableId="1741825685">
+    <w:abstractNumId w:val="30"/>
+  </w:num>
+  <w:num w:numId="23" w16cid:durableId="498086675">
+    <w:abstractNumId w:val="51"/>
+  </w:num>
+  <w:num w:numId="24" w16cid:durableId="766465183">
+    <w:abstractNumId w:val="39"/>
+  </w:num>
+  <w:num w:numId="25" w16cid:durableId="801968151">
+    <w:abstractNumId w:val="57"/>
+  </w:num>
+  <w:num w:numId="26" w16cid:durableId="893932319">
+    <w:abstractNumId w:val="23"/>
+  </w:num>
+  <w:num w:numId="27" w16cid:durableId="1597907003">
+    <w:abstractNumId w:val="19"/>
+  </w:num>
+  <w:num w:numId="28" w16cid:durableId="1507551799">
+    <w:abstractNumId w:val="40"/>
+  </w:num>
+  <w:num w:numId="29" w16cid:durableId="87360791">
     <w:abstractNumId w:val="34"/>
   </w:num>
-  <w:num w:numId="12" w16cid:durableId="993601442">
-    <w:abstractNumId w:val="44"/>
-  </w:num>
-  <w:num w:numId="13" w16cid:durableId="1420447778">
-    <w:abstractNumId w:val="6"/>
-  </w:num>
-  <w:num w:numId="14" w16cid:durableId="1813059081">
-    <w:abstractNumId w:val="8"/>
-  </w:num>
-  <w:num w:numId="15" w16cid:durableId="16590025">
-    <w:abstractNumId w:val="38"/>
-  </w:num>
-  <w:num w:numId="16" w16cid:durableId="1942490446">
+  <w:num w:numId="30" w16cid:durableId="1392579726">
     <w:abstractNumId w:val="43"/>
   </w:num>
-  <w:num w:numId="17" w16cid:durableId="2015961668">
-    <w:abstractNumId w:val="26"/>
+  <w:num w:numId="31" w16cid:durableId="979192128">
+    <w:abstractNumId w:val="9"/>
   </w:num>
-  <w:num w:numId="18" w16cid:durableId="1945502626">
-    <w:abstractNumId w:val="40"/>
-  </w:num>
-  <w:num w:numId="19" w16cid:durableId="1966540533">
-    <w:abstractNumId w:val="4"/>
-  </w:num>
-  <w:num w:numId="20" w16cid:durableId="662857111">
-    <w:abstractNumId w:val="15"/>
-  </w:num>
-  <w:num w:numId="21" w16cid:durableId="1044988723">
-    <w:abstractNumId w:val="41"/>
-  </w:num>
-  <w:num w:numId="22" w16cid:durableId="1741825685">
-    <w:abstractNumId w:val="27"/>
-  </w:num>
-  <w:num w:numId="23" w16cid:durableId="498086675">
-    <w:abstractNumId w:val="46"/>
-  </w:num>
-  <w:num w:numId="24" w16cid:durableId="766465183">
-    <w:abstractNumId w:val="36"/>
-  </w:num>
-  <w:num w:numId="25" w16cid:durableId="801968151">
-    <w:abstractNumId w:val="51"/>
-  </w:num>
-  <w:num w:numId="26" w16cid:durableId="893932319">
-    <w:abstractNumId w:val="20"/>
-  </w:num>
-  <w:num w:numId="27" w16cid:durableId="1597907003">
-    <w:abstractNumId w:val="16"/>
-  </w:num>
-  <w:num w:numId="28" w16cid:durableId="1507551799">
-    <w:abstractNumId w:val="37"/>
-  </w:num>
-  <w:num w:numId="29" w16cid:durableId="87360791">
-    <w:abstractNumId w:val="31"/>
-  </w:num>
-  <w:num w:numId="30" w16cid:durableId="1392579726">
-    <w:abstractNumId w:val="39"/>
-  </w:num>
-  <w:num w:numId="31" w16cid:durableId="979192128">
+  <w:num w:numId="32" w16cid:durableId="2107261265">
     <w:abstractNumId w:val="7"/>
   </w:num>
-  <w:num w:numId="32" w16cid:durableId="2107261265">
-    <w:abstractNumId w:val="5"/>
-  </w:num>
   <w:num w:numId="33" w16cid:durableId="1709641598">
-    <w:abstractNumId w:val="45"/>
+    <w:abstractNumId w:val="50"/>
   </w:num>
   <w:num w:numId="34" w16cid:durableId="2057731471">
-    <w:abstractNumId w:val="19"/>
+    <w:abstractNumId w:val="22"/>
   </w:num>
   <w:num w:numId="35" w16cid:durableId="898446200">
-    <w:abstractNumId w:val="22"/>
+    <w:abstractNumId w:val="25"/>
   </w:num>
   <w:num w:numId="36" w16cid:durableId="1194656893">
     <w:abstractNumId w:val="2"/>
@@ -14182,49 +16550,67 @@
     <w:abstractNumId w:val="1"/>
   </w:num>
   <w:num w:numId="38" w16cid:durableId="626396056">
+    <w:abstractNumId w:val="16"/>
+  </w:num>
+  <w:num w:numId="39" w16cid:durableId="1631743943">
+    <w:abstractNumId w:val="35"/>
+  </w:num>
+  <w:num w:numId="40" w16cid:durableId="512645051">
+    <w:abstractNumId w:val="52"/>
+  </w:num>
+  <w:num w:numId="41" w16cid:durableId="2118911162">
+    <w:abstractNumId w:val="12"/>
+  </w:num>
+  <w:num w:numId="42" w16cid:durableId="740522175">
     <w:abstractNumId w:val="13"/>
   </w:num>
-  <w:num w:numId="39" w16cid:durableId="1631743943">
+  <w:num w:numId="43" w16cid:durableId="888954604">
     <w:abstractNumId w:val="32"/>
   </w:num>
-  <w:num w:numId="40" w16cid:durableId="512645051">
+  <w:num w:numId="44" w16cid:durableId="265772272">
+    <w:abstractNumId w:val="26"/>
+  </w:num>
+  <w:num w:numId="45" w16cid:durableId="1967155224">
+    <w:abstractNumId w:val="15"/>
+  </w:num>
+  <w:num w:numId="46" w16cid:durableId="951477965">
+    <w:abstractNumId w:val="28"/>
+  </w:num>
+  <w:num w:numId="47" w16cid:durableId="1494951502">
+    <w:abstractNumId w:val="56"/>
+  </w:num>
+  <w:num w:numId="48" w16cid:durableId="1849521138">
+    <w:abstractNumId w:val="21"/>
+  </w:num>
+  <w:num w:numId="49" w16cid:durableId="62727668">
     <w:abstractNumId w:val="47"/>
   </w:num>
-  <w:num w:numId="41" w16cid:durableId="2118911162">
-    <w:abstractNumId w:val="9"/>
-  </w:num>
-  <w:num w:numId="42" w16cid:durableId="740522175">
-    <w:abstractNumId w:val="10"/>
-  </w:num>
-  <w:num w:numId="43" w16cid:durableId="888954604">
-    <w:abstractNumId w:val="29"/>
-  </w:num>
-  <w:num w:numId="44" w16cid:durableId="265772272">
-    <w:abstractNumId w:val="23"/>
-  </w:num>
-  <w:num w:numId="45" w16cid:durableId="1967155224">
-    <w:abstractNumId w:val="12"/>
-  </w:num>
-  <w:num w:numId="46" w16cid:durableId="951477965">
-    <w:abstractNumId w:val="25"/>
-  </w:num>
-  <w:num w:numId="47" w16cid:durableId="1494951502">
-    <w:abstractNumId w:val="50"/>
-  </w:num>
-  <w:num w:numId="48" w16cid:durableId="1849521138">
-    <w:abstractNumId w:val="18"/>
-  </w:num>
-  <w:num w:numId="49" w16cid:durableId="62727668">
-    <w:abstractNumId w:val="42"/>
-  </w:num>
   <w:num w:numId="50" w16cid:durableId="1900628277">
-    <w:abstractNumId w:val="14"/>
+    <w:abstractNumId w:val="17"/>
   </w:num>
   <w:num w:numId="51" w16cid:durableId="1809086858">
-    <w:abstractNumId w:val="28"/>
+    <w:abstractNumId w:val="31"/>
   </w:num>
   <w:num w:numId="52" w16cid:durableId="2125031451">
-    <w:abstractNumId w:val="33"/>
+    <w:abstractNumId w:val="36"/>
+  </w:num>
+  <w:num w:numId="53" w16cid:durableId="1490173004">
+    <w:abstractNumId w:val="4"/>
+  </w:num>
+  <w:num w:numId="54" w16cid:durableId="1428844655">
+    <w:abstractNumId w:val="46"/>
+  </w:num>
+  <w:num w:numId="55" w16cid:durableId="426731510">
+    <w:abstractNumId w:val="11"/>
+  </w:num>
+  <w:num w:numId="56" w16cid:durableId="570968347">
+    <w:abstractNumId w:val="6"/>
+  </w:num>
+  <w:num w:numId="57" w16cid:durableId="303966833">
+    <w:abstractNumId w:val="41"/>
+  </w:num>
+  <w:num w:numId="58" w16cid:durableId="1528718947">
+    <w:abstractNumId w:val="55"/>
   </w:num>
 </w:numbering>
 </file>
@@ -14633,7 +17019,6 @@
   <w:style w:type="character" w:default="1" w:styleId="DefaultParagraphFont">
     <w:name w:val="Default Paragraph Font"/>
     <w:uiPriority w:val="1"/>
-    <w:semiHidden/>
     <w:unhideWhenUsed/>
   </w:style>
   <w:style w:type="table" w:default="1" w:styleId="TableNormal">
@@ -14656,6 +17041,69 @@
     <w:uiPriority w:val="99"/>
     <w:semiHidden/>
     <w:unhideWhenUsed/>
+  </w:style>
+  <w:style w:type="table" w:styleId="PlainTable1">
+    <w:name w:val="Plain Table 1"/>
+    <w:basedOn w:val="TableNormal"/>
+    <w:uiPriority w:val="41"/>
+    <w:rsid w:val="00A74DAA"/>
+    <w:pPr>
+      <w:spacing w:after="0" w:line="240" w:lineRule="auto"/>
+    </w:pPr>
+    <w:tblPr>
+      <w:tblStyleRowBandSize w:val="1"/>
+      <w:tblStyleColBandSize w:val="1"/>
+      <w:tblBorders>
+        <w:top w:val="single" w:sz="4" w:space="0" w:color="BFBFBF" w:themeColor="background1" w:themeShade="BF"/>
+        <w:left w:val="single" w:sz="4" w:space="0" w:color="BFBFBF" w:themeColor="background1" w:themeShade="BF"/>
+        <w:bottom w:val="single" w:sz="4" w:space="0" w:color="BFBFBF" w:themeColor="background1" w:themeShade="BF"/>
+        <w:right w:val="single" w:sz="4" w:space="0" w:color="BFBFBF" w:themeColor="background1" w:themeShade="BF"/>
+        <w:insideH w:val="single" w:sz="4" w:space="0" w:color="BFBFBF" w:themeColor="background1" w:themeShade="BF"/>
+        <w:insideV w:val="single" w:sz="4" w:space="0" w:color="BFBFBF" w:themeColor="background1" w:themeShade="BF"/>
+      </w:tblBorders>
+    </w:tblPr>
+    <w:tblStylePr w:type="firstRow">
+      <w:rPr>
+        <w:b/>
+        <w:bCs/>
+      </w:rPr>
+    </w:tblStylePr>
+    <w:tblStylePr w:type="lastRow">
+      <w:rPr>
+        <w:b/>
+        <w:bCs/>
+      </w:rPr>
+      <w:tblPr/>
+      <w:tcPr>
+        <w:tcBorders>
+          <w:top w:val="double" w:sz="4" w:space="0" w:color="BFBFBF" w:themeColor="background1" w:themeShade="BF"/>
+        </w:tcBorders>
+      </w:tcPr>
+    </w:tblStylePr>
+    <w:tblStylePr w:type="firstCol">
+      <w:rPr>
+        <w:b/>
+        <w:bCs/>
+      </w:rPr>
+    </w:tblStylePr>
+    <w:tblStylePr w:type="lastCol">
+      <w:rPr>
+        <w:b/>
+        <w:bCs/>
+      </w:rPr>
+    </w:tblStylePr>
+    <w:tblStylePr w:type="band1Vert">
+      <w:tblPr/>
+      <w:tcPr>
+        <w:shd w:val="clear" w:color="auto" w:fill="F2F2F2" w:themeFill="background1" w:themeFillShade="F2"/>
+      </w:tcPr>
+    </w:tblStylePr>
+    <w:tblStylePr w:type="band1Horz">
+      <w:tblPr/>
+      <w:tcPr>
+        <w:shd w:val="clear" w:color="auto" w:fill="F2F2F2" w:themeFill="background1" w:themeFillShade="F2"/>
+      </w:tcPr>
+    </w:tblStylePr>
   </w:style>
 </w:styles>
 </file>
